--- a/Stephan Wells & Erik Scerri - P4 Report.docx
+++ b/Stephan Wells & Erik Scerri - P4 Report.docx
@@ -854,7 +854,6 @@
         <w:rPr>
           <w:rFonts w:asciiTheme="minorHAnsi" w:hAnsiTheme="minorHAnsi" w:cstheme="minorHAnsi"/>
           <w:b/>
-          <w:i/>
           <w:sz w:val="22"/>
           <w:lang w:val="en-GB"/>
         </w:rPr>
@@ -863,7 +862,6 @@
         <w:rPr>
           <w:rFonts w:asciiTheme="minorHAnsi" w:hAnsiTheme="minorHAnsi" w:cstheme="minorHAnsi"/>
           <w:b/>
-          <w:i/>
           <w:sz w:val="22"/>
           <w:lang w:val="en-GB"/>
         </w:rPr>
@@ -882,7 +880,6 @@
         <w:rPr>
           <w:rFonts w:asciiTheme="minorHAnsi" w:hAnsiTheme="minorHAnsi" w:cstheme="minorHAnsi"/>
           <w:b/>
-          <w:i/>
           <w:sz w:val="22"/>
           <w:lang w:val="en-GB"/>
         </w:rPr>
@@ -891,7 +888,6 @@
         <w:rPr>
           <w:rFonts w:asciiTheme="minorHAnsi" w:hAnsiTheme="minorHAnsi" w:cstheme="minorHAnsi"/>
           <w:b/>
-          <w:i/>
           <w:sz w:val="22"/>
           <w:lang w:val="en-GB"/>
         </w:rPr>
@@ -910,7 +906,6 @@
         <w:rPr>
           <w:rFonts w:asciiTheme="minorHAnsi" w:hAnsiTheme="minorHAnsi" w:cstheme="minorHAnsi"/>
           <w:b/>
-          <w:i/>
           <w:sz w:val="22"/>
           <w:lang w:val="en-GB"/>
         </w:rPr>
@@ -919,7 +914,6 @@
         <w:rPr>
           <w:rFonts w:asciiTheme="minorHAnsi" w:hAnsiTheme="minorHAnsi" w:cstheme="minorHAnsi"/>
           <w:b/>
-          <w:i/>
           <w:sz w:val="22"/>
           <w:lang w:val="en-GB"/>
         </w:rPr>
@@ -938,7 +932,6 @@
         <w:rPr>
           <w:rFonts w:asciiTheme="minorHAnsi" w:hAnsiTheme="minorHAnsi" w:cstheme="minorHAnsi"/>
           <w:b/>
-          <w:i/>
           <w:sz w:val="22"/>
           <w:lang w:val="en-GB"/>
         </w:rPr>
@@ -947,7 +940,6 @@
         <w:rPr>
           <w:rFonts w:asciiTheme="minorHAnsi" w:hAnsiTheme="minorHAnsi" w:cstheme="minorHAnsi"/>
           <w:b/>
-          <w:i/>
           <w:sz w:val="22"/>
           <w:lang w:val="en-GB"/>
         </w:rPr>
@@ -966,7 +958,6 @@
         <w:rPr>
           <w:rFonts w:asciiTheme="minorHAnsi" w:hAnsiTheme="minorHAnsi" w:cstheme="minorHAnsi"/>
           <w:b/>
-          <w:i/>
           <w:sz w:val="22"/>
           <w:lang w:val="en-GB"/>
         </w:rPr>
@@ -975,7 +966,6 @@
         <w:rPr>
           <w:rFonts w:asciiTheme="minorHAnsi" w:hAnsiTheme="minorHAnsi" w:cstheme="minorHAnsi"/>
           <w:b/>
-          <w:i/>
           <w:sz w:val="22"/>
           <w:lang w:val="en-GB"/>
         </w:rPr>
@@ -27842,6 +27832,4727 @@
     </w:p>
     <w:p>
       <w:pPr>
+        <w:pStyle w:val="Subtitle"/>
+        <w:numPr>
+          <w:ilvl w:val="0"/>
+          <w:numId w:val="0"/>
+        </w:numPr>
+        <w:spacing w:after="120"/>
+        <w:jc w:val="both"/>
+        <w:rPr>
+          <w:rFonts w:ascii="Calibri" w:eastAsia="Calibri" w:hAnsi="Calibri"/>
+          <w:sz w:val="22"/>
+          <w:szCs w:val="22"/>
+          <w:lang w:val="en-GB"/>
+        </w:rPr>
+        <w:sectPr>
+          <w:type w:val="continuous"/>
+          <w:pgSz w:w="11909" w:h="16834" w:code="9"/>
+          <w:pgMar w:top="1276" w:right="1186" w:bottom="1134" w:left="1276" w:header="720" w:footer="720" w:gutter="0"/>
+          <w:cols w:num="2" w:space="91"/>
+          <w:docGrid w:linePitch="360"/>
+        </w:sectPr>
+      </w:pPr>
+      <w:r>
+        <w:rPr>
+          <w:rFonts w:ascii="Calibri" w:eastAsia="Calibri" w:hAnsi="Calibri"/>
+          <w:sz w:val="22"/>
+          <w:szCs w:val="22"/>
+          <w:lang w:val="en-GB"/>
+        </w:rPr>
+        <w:br w:type="page"/>
+      </w:r>
+    </w:p>
+    <w:p>
+      <w:pPr>
+        <w:pStyle w:val="Subtitle"/>
+        <w:numPr>
+          <w:ilvl w:val="0"/>
+          <w:numId w:val="0"/>
+        </w:numPr>
+        <w:spacing w:after="120"/>
+        <w:jc w:val="both"/>
+        <w:rPr>
+          <w:rFonts w:asciiTheme="minorHAnsi" w:hAnsiTheme="minorHAnsi" w:cstheme="minorHAnsi"/>
+          <w:b/>
+          <w:color w:val="auto"/>
+          <w:lang w:val="en-GB"/>
+        </w:rPr>
+      </w:pPr>
+      <w:r>
+        <w:rPr>
+          <w:rFonts w:asciiTheme="minorHAnsi" w:hAnsiTheme="minorHAnsi" w:cstheme="minorHAnsi"/>
+          <w:b/>
+          <w:color w:val="auto"/>
+          <w:lang w:val="en-GB"/>
+        </w:rPr>
+        <w:lastRenderedPageBreak/>
+        <w:t>Topology Testing:</w:t>
+      </w:r>
+    </w:p>
+    <w:p>
+      <w:pPr>
+        <w:jc w:val="both"/>
+        <w:rPr>
+          <w:rFonts w:ascii="Calibri" w:eastAsia="Calibri" w:hAnsi="Calibri"/>
+          <w:sz w:val="22"/>
+          <w:szCs w:val="22"/>
+          <w:lang w:val="en-GB"/>
+        </w:rPr>
+      </w:pPr>
+      <w:r>
+        <w:rPr>
+          <w:rFonts w:ascii="Calibri" w:eastAsia="Calibri" w:hAnsi="Calibri"/>
+          <w:sz w:val="22"/>
+          <w:szCs w:val="22"/>
+          <w:lang w:val="en-GB"/>
+        </w:rPr>
+        <w:t xml:space="preserve">The best parameters from the tuning tests above are kept as the final setup for training on bigger/deeper networks. </w:t>
+      </w:r>
+      <w:r>
+        <w:rPr>
+          <w:rFonts w:ascii="Calibri" w:eastAsia="Calibri" w:hAnsi="Calibri"/>
+          <w:sz w:val="22"/>
+          <w:szCs w:val="22"/>
+          <w:lang w:val="en-GB"/>
+        </w:rPr>
+        <w:t xml:space="preserve">A more detailed explanation of the choices is given in the </w:t>
+      </w:r>
+      <w:r>
+        <w:rPr>
+          <w:rFonts w:ascii="Calibri" w:eastAsia="Calibri" w:hAnsi="Calibri"/>
+          <w:sz w:val="22"/>
+          <w:szCs w:val="22"/>
+          <w:lang w:val="en-GB"/>
+        </w:rPr>
+        <w:t>Discussion</w:t>
+      </w:r>
+      <w:r>
+        <w:rPr>
+          <w:rFonts w:ascii="Calibri" w:eastAsia="Calibri" w:hAnsi="Calibri"/>
+          <w:sz w:val="22"/>
+          <w:szCs w:val="22"/>
+          <w:lang w:val="en-GB"/>
+        </w:rPr>
+        <w:t>, but ultimately a</w:t>
+      </w:r>
+      <w:r>
+        <w:rPr>
+          <w:rFonts w:ascii="Calibri" w:eastAsia="Calibri" w:hAnsi="Calibri"/>
+          <w:sz w:val="22"/>
+          <w:szCs w:val="22"/>
+          <w:lang w:val="en-GB"/>
+        </w:rPr>
+        <w:t xml:space="preserve"> Batch Size of 15, Dropout Rate of 0.5, and Learning Rate of 0.</w:t>
+      </w:r>
+      <w:r>
+        <w:rPr>
+          <w:rFonts w:ascii="Calibri" w:eastAsia="Calibri" w:hAnsi="Calibri"/>
+          <w:sz w:val="22"/>
+          <w:szCs w:val="22"/>
+          <w:lang w:val="en-GB"/>
+        </w:rPr>
+        <w:t>0</w:t>
+      </w:r>
+      <w:r>
+        <w:rPr>
+          <w:rFonts w:ascii="Calibri" w:eastAsia="Calibri" w:hAnsi="Calibri"/>
+          <w:sz w:val="22"/>
+          <w:szCs w:val="22"/>
+          <w:lang w:val="en-GB"/>
+        </w:rPr>
+        <w:t>05 are used for all future tests. The next step is to analyse performance of different network topologies. Three networks were tested</w:t>
+      </w:r>
+      <w:r>
+        <w:rPr>
+          <w:rFonts w:ascii="Calibri" w:eastAsia="Calibri" w:hAnsi="Calibri"/>
+          <w:sz w:val="22"/>
+          <w:szCs w:val="22"/>
+          <w:lang w:val="en-GB"/>
+        </w:rPr>
+        <w:t>:</w:t>
+      </w:r>
+    </w:p>
+    <w:p>
+      <w:pPr>
+        <w:jc w:val="both"/>
+        <w:rPr>
+          <w:rFonts w:ascii="Calibri" w:eastAsia="Calibri" w:hAnsi="Calibri"/>
+          <w:sz w:val="22"/>
+          <w:szCs w:val="22"/>
+          <w:lang w:val="en-GB"/>
+        </w:rPr>
+      </w:pPr>
+    </w:p>
+    <w:p>
+      <w:r>
+        <w:object w:dxaOrig="5760" w:dyaOrig="6435" w14:anchorId="6E1F1A4C">
+          <v:shapetype id="_x0000_t75" coordsize="21600,21600" o:spt="75" o:preferrelative="t" path="m@4@5l@4@11@9@11@9@5xe" filled="f" stroked="f">
+            <v:stroke joinstyle="miter"/>
+            <v:formulas>
+              <v:f eqn="if lineDrawn pixelLineWidth 0"/>
+              <v:f eqn="sum @0 1 0"/>
+              <v:f eqn="sum 0 0 @1"/>
+              <v:f eqn="prod @2 1 2"/>
+              <v:f eqn="prod @3 21600 pixelWidth"/>
+              <v:f eqn="prod @3 21600 pixelHeight"/>
+              <v:f eqn="sum @0 0 1"/>
+              <v:f eqn="prod @6 1 2"/>
+              <v:f eqn="prod @7 21600 pixelWidth"/>
+              <v:f eqn="sum @8 21600 0"/>
+              <v:f eqn="prod @7 21600 pixelHeight"/>
+              <v:f eqn="sum @10 21600 0"/>
+            </v:formulas>
+            <v:path o:extrusionok="f" gradientshapeok="t" o:connecttype="rect"/>
+            <o:lock v:ext="edit" aspectratio="t"/>
+          </v:shapetype>
+          <v:shape id="_x0000_i1025" type="#_x0000_t75" style="width:4in;height:321.75pt" o:ole="">
+            <v:imagedata r:id="rId27" o:title=""/>
+          </v:shape>
+          <o:OLEObject Type="Embed" ProgID="Visio.Drawing.15" ShapeID="_x0000_i1025" DrawAspect="Content" ObjectID="_1585314503" r:id="rId28"/>
+        </w:object>
+      </w:r>
+    </w:p>
+    <w:p>
+      <w:pPr>
+        <w:jc w:val="both"/>
+        <w:rPr>
+          <w:rFonts w:ascii="Calibri" w:eastAsia="Calibri" w:hAnsi="Calibri"/>
+          <w:sz w:val="22"/>
+          <w:szCs w:val="22"/>
+          <w:lang w:val="en-GB"/>
+        </w:rPr>
+      </w:pPr>
+    </w:p>
+    <w:p>
+      <w:pPr>
+        <w:jc w:val="both"/>
+        <w:rPr>
+          <w:rFonts w:ascii="Calibri" w:eastAsia="Calibri" w:hAnsi="Calibri"/>
+          <w:sz w:val="22"/>
+          <w:szCs w:val="22"/>
+          <w:lang w:val="en-GB"/>
+        </w:rPr>
+        <w:sectPr>
+          <w:type w:val="continuous"/>
+          <w:pgSz w:w="11909" w:h="16834" w:code="9"/>
+          <w:pgMar w:top="1276" w:right="1186" w:bottom="1134" w:left="1276" w:header="720" w:footer="720" w:gutter="0"/>
+          <w:cols w:space="91"/>
+          <w:docGrid w:linePitch="360"/>
+        </w:sectPr>
+      </w:pPr>
+    </w:p>
+    <w:tbl>
+      <w:tblPr>
+        <w:tblStyle w:val="TableGrid"/>
+        <w:tblW w:w="4673" w:type="dxa"/>
+        <w:tblLook w:val="04A0" w:firstRow="1" w:lastRow="0" w:firstColumn="1" w:lastColumn="0" w:noHBand="0" w:noVBand="1"/>
+      </w:tblPr>
+      <w:tblGrid>
+        <w:gridCol w:w="1838"/>
+        <w:gridCol w:w="2835"/>
+      </w:tblGrid>
+      <w:tr>
+        <w:tc>
+          <w:tcPr>
+            <w:tcW w:w="4673" w:type="dxa"/>
+            <w:gridSpan w:val="2"/>
+          </w:tcPr>
+          <w:p>
+            <w:pPr>
+              <w:jc w:val="both"/>
+              <w:rPr>
+                <w:rFonts w:ascii="Calibri" w:eastAsia="Calibri" w:hAnsi="Calibri"/>
+                <w:b/>
+                <w:sz w:val="22"/>
+                <w:szCs w:val="22"/>
+                <w:lang w:val="en-GB"/>
+              </w:rPr>
+            </w:pPr>
+            <w:r>
+              <w:rPr>
+                <w:rFonts w:ascii="Calibri" w:eastAsia="Calibri" w:hAnsi="Calibri"/>
+                <w:b/>
+                <w:sz w:val="22"/>
+                <w:szCs w:val="22"/>
+                <w:lang w:val="en-GB"/>
+              </w:rPr>
+              <w:t>test</w:t>
+            </w:r>
+            <w:r>
+              <w:rPr>
+                <w:rFonts w:ascii="Calibri" w:eastAsia="Calibri" w:hAnsi="Calibri"/>
+                <w:b/>
+                <w:sz w:val="22"/>
+                <w:szCs w:val="22"/>
+                <w:lang w:val="en-GB"/>
+              </w:rPr>
+              <w:t>E</w:t>
+            </w:r>
+            <w:r>
+              <w:rPr>
+                <w:rFonts w:ascii="Calibri" w:eastAsia="Calibri" w:hAnsi="Calibri"/>
+                <w:b/>
+                <w:sz w:val="22"/>
+                <w:szCs w:val="22"/>
+                <w:lang w:val="en-GB"/>
+              </w:rPr>
+              <w:t xml:space="preserve">1: </w:t>
+            </w:r>
+            <w:r>
+              <w:rPr>
+                <w:rFonts w:ascii="Calibri" w:eastAsia="Calibri" w:hAnsi="Calibri"/>
+                <w:b/>
+                <w:sz w:val="22"/>
+                <w:szCs w:val="22"/>
+                <w:lang w:val="en-GB"/>
+              </w:rPr>
+              <w:t>MNIST Based Topology</w:t>
+            </w:r>
+          </w:p>
+        </w:tc>
+      </w:tr>
+      <w:tr>
+        <w:tc>
+          <w:tcPr>
+            <w:tcW w:w="1838" w:type="dxa"/>
+          </w:tcPr>
+          <w:p>
+            <w:pPr>
+              <w:jc w:val="both"/>
+              <w:rPr>
+                <w:rFonts w:ascii="Calibri" w:eastAsia="Calibri" w:hAnsi="Calibri"/>
+                <w:i/>
+                <w:sz w:val="22"/>
+                <w:szCs w:val="22"/>
+                <w:lang w:val="en-GB"/>
+              </w:rPr>
+            </w:pPr>
+            <w:r>
+              <w:rPr>
+                <w:rFonts w:ascii="Calibri" w:eastAsia="Calibri" w:hAnsi="Calibri"/>
+                <w:i/>
+                <w:sz w:val="22"/>
+                <w:szCs w:val="22"/>
+                <w:lang w:val="en-GB"/>
+              </w:rPr>
+              <w:t>Learning Rate</w:t>
+            </w:r>
+          </w:p>
+        </w:tc>
+        <w:tc>
+          <w:tcPr>
+            <w:tcW w:w="2835" w:type="dxa"/>
+          </w:tcPr>
+          <w:p>
+            <w:pPr>
+              <w:jc w:val="right"/>
+              <w:rPr>
+                <w:rFonts w:ascii="Calibri" w:eastAsia="Calibri" w:hAnsi="Calibri"/>
+                <w:sz w:val="22"/>
+                <w:szCs w:val="22"/>
+                <w:lang w:val="en-GB"/>
+              </w:rPr>
+            </w:pPr>
+            <w:r>
+              <w:rPr>
+                <w:rFonts w:ascii="Calibri" w:eastAsia="Calibri" w:hAnsi="Calibri"/>
+                <w:b/>
+                <w:color w:val="76923C" w:themeColor="accent3" w:themeShade="BF"/>
+                <w:sz w:val="22"/>
+                <w:szCs w:val="22"/>
+                <w:lang w:val="en-GB"/>
+              </w:rPr>
+              <w:t>0.0</w:t>
+            </w:r>
+            <w:r>
+              <w:rPr>
+                <w:rFonts w:ascii="Calibri" w:eastAsia="Calibri" w:hAnsi="Calibri"/>
+                <w:b/>
+                <w:color w:val="76923C" w:themeColor="accent3" w:themeShade="BF"/>
+                <w:sz w:val="22"/>
+                <w:szCs w:val="22"/>
+                <w:lang w:val="en-GB"/>
+              </w:rPr>
+              <w:t>0</w:t>
+            </w:r>
+            <w:r>
+              <w:rPr>
+                <w:rFonts w:ascii="Calibri" w:eastAsia="Calibri" w:hAnsi="Calibri"/>
+                <w:b/>
+                <w:color w:val="76923C" w:themeColor="accent3" w:themeShade="BF"/>
+                <w:sz w:val="22"/>
+                <w:szCs w:val="22"/>
+                <w:lang w:val="en-GB"/>
+              </w:rPr>
+              <w:t>5</w:t>
+            </w:r>
+          </w:p>
+        </w:tc>
+      </w:tr>
+      <w:tr>
+        <w:tc>
+          <w:tcPr>
+            <w:tcW w:w="1838" w:type="dxa"/>
+          </w:tcPr>
+          <w:p>
+            <w:pPr>
+              <w:jc w:val="both"/>
+              <w:rPr>
+                <w:rFonts w:ascii="Calibri" w:eastAsia="Calibri" w:hAnsi="Calibri"/>
+                <w:i/>
+                <w:sz w:val="22"/>
+                <w:szCs w:val="22"/>
+                <w:lang w:val="en-GB"/>
+              </w:rPr>
+            </w:pPr>
+            <w:r>
+              <w:rPr>
+                <w:rFonts w:ascii="Calibri" w:eastAsia="Calibri" w:hAnsi="Calibri"/>
+                <w:i/>
+                <w:sz w:val="22"/>
+                <w:szCs w:val="22"/>
+                <w:lang w:val="en-GB"/>
+              </w:rPr>
+              <w:t>Dropout Rate</w:t>
+            </w:r>
+          </w:p>
+        </w:tc>
+        <w:tc>
+          <w:tcPr>
+            <w:tcW w:w="2835" w:type="dxa"/>
+          </w:tcPr>
+          <w:p>
+            <w:pPr>
+              <w:jc w:val="right"/>
+              <w:rPr>
+                <w:rFonts w:ascii="Calibri" w:eastAsia="Calibri" w:hAnsi="Calibri"/>
+                <w:sz w:val="22"/>
+                <w:szCs w:val="22"/>
+                <w:lang w:val="en-GB"/>
+              </w:rPr>
+            </w:pPr>
+            <w:r>
+              <w:rPr>
+                <w:rFonts w:ascii="Calibri" w:eastAsia="Calibri" w:hAnsi="Calibri"/>
+                <w:b/>
+                <w:color w:val="76923C" w:themeColor="accent3" w:themeShade="BF"/>
+                <w:sz w:val="22"/>
+                <w:szCs w:val="22"/>
+                <w:lang w:val="en-GB"/>
+              </w:rPr>
+              <w:t>0.5</w:t>
+            </w:r>
+          </w:p>
+        </w:tc>
+      </w:tr>
+      <w:tr>
+        <w:tc>
+          <w:tcPr>
+            <w:tcW w:w="1838" w:type="dxa"/>
+          </w:tcPr>
+          <w:p>
+            <w:pPr>
+              <w:jc w:val="both"/>
+              <w:rPr>
+                <w:rFonts w:ascii="Calibri" w:eastAsia="Calibri" w:hAnsi="Calibri"/>
+                <w:i/>
+                <w:sz w:val="22"/>
+                <w:szCs w:val="22"/>
+                <w:lang w:val="en-GB"/>
+              </w:rPr>
+            </w:pPr>
+            <w:r>
+              <w:rPr>
+                <w:rFonts w:ascii="Calibri" w:eastAsia="Calibri" w:hAnsi="Calibri"/>
+                <w:i/>
+                <w:sz w:val="22"/>
+                <w:szCs w:val="22"/>
+                <w:lang w:val="en-GB"/>
+              </w:rPr>
+              <w:t>Batch Size</w:t>
+            </w:r>
+          </w:p>
+        </w:tc>
+        <w:tc>
+          <w:tcPr>
+            <w:tcW w:w="2835" w:type="dxa"/>
+          </w:tcPr>
+          <w:p>
+            <w:pPr>
+              <w:jc w:val="right"/>
+              <w:rPr>
+                <w:rFonts w:ascii="Calibri" w:eastAsia="Calibri" w:hAnsi="Calibri"/>
+                <w:sz w:val="22"/>
+                <w:szCs w:val="22"/>
+                <w:lang w:val="en-GB"/>
+              </w:rPr>
+            </w:pPr>
+            <w:r>
+              <w:rPr>
+                <w:rFonts w:ascii="Calibri" w:eastAsia="Calibri" w:hAnsi="Calibri"/>
+                <w:b/>
+                <w:color w:val="76923C" w:themeColor="accent3" w:themeShade="BF"/>
+                <w:sz w:val="22"/>
+                <w:szCs w:val="22"/>
+                <w:lang w:val="en-GB"/>
+              </w:rPr>
+              <w:t>15</w:t>
+            </w:r>
+          </w:p>
+        </w:tc>
+      </w:tr>
+      <w:tr>
+        <w:tc>
+          <w:tcPr>
+            <w:tcW w:w="1838" w:type="dxa"/>
+          </w:tcPr>
+          <w:p>
+            <w:pPr>
+              <w:jc w:val="both"/>
+              <w:rPr>
+                <w:rFonts w:ascii="Calibri" w:eastAsia="Calibri" w:hAnsi="Calibri"/>
+                <w:i/>
+                <w:sz w:val="22"/>
+                <w:szCs w:val="22"/>
+                <w:lang w:val="en-GB"/>
+              </w:rPr>
+            </w:pPr>
+            <w:proofErr w:type="spellStart"/>
+            <w:r>
+              <w:rPr>
+                <w:rFonts w:ascii="Calibri" w:eastAsia="Calibri" w:hAnsi="Calibri"/>
+                <w:i/>
+                <w:sz w:val="22"/>
+                <w:szCs w:val="22"/>
+                <w:lang w:val="en-GB"/>
+              </w:rPr>
+              <w:t>Num</w:t>
+            </w:r>
+            <w:proofErr w:type="spellEnd"/>
+            <w:r>
+              <w:rPr>
+                <w:rFonts w:ascii="Calibri" w:eastAsia="Calibri" w:hAnsi="Calibri"/>
+                <w:i/>
+                <w:sz w:val="22"/>
+                <w:szCs w:val="22"/>
+                <w:lang w:val="en-GB"/>
+              </w:rPr>
+              <w:t xml:space="preserve"> of Epochs</w:t>
+            </w:r>
+          </w:p>
+        </w:tc>
+        <w:tc>
+          <w:tcPr>
+            <w:tcW w:w="2835" w:type="dxa"/>
+          </w:tcPr>
+          <w:p>
+            <w:pPr>
+              <w:jc w:val="right"/>
+              <w:rPr>
+                <w:rFonts w:ascii="Calibri" w:eastAsia="Calibri" w:hAnsi="Calibri"/>
+                <w:sz w:val="22"/>
+                <w:szCs w:val="22"/>
+                <w:lang w:val="en-GB"/>
+              </w:rPr>
+            </w:pPr>
+            <w:r>
+              <w:rPr>
+                <w:rFonts w:ascii="Calibri" w:eastAsia="Calibri" w:hAnsi="Calibri"/>
+                <w:sz w:val="22"/>
+                <w:szCs w:val="22"/>
+                <w:lang w:val="en-GB"/>
+              </w:rPr>
+              <w:t>10000</w:t>
+            </w:r>
+          </w:p>
+        </w:tc>
+      </w:tr>
+    </w:tbl>
+    <w:p/>
+    <w:tbl>
+      <w:tblPr>
+        <w:tblStyle w:val="TableGrid"/>
+        <w:tblW w:w="0" w:type="auto"/>
+        <w:tblLayout w:type="fixed"/>
+        <w:tblLook w:val="04A0" w:firstRow="1" w:lastRow="0" w:firstColumn="1" w:lastColumn="0" w:noHBand="0" w:noVBand="1"/>
+      </w:tblPr>
+      <w:tblGrid>
+        <w:gridCol w:w="1129"/>
+        <w:gridCol w:w="707"/>
+        <w:gridCol w:w="708"/>
+        <w:gridCol w:w="708"/>
+        <w:gridCol w:w="708"/>
+        <w:gridCol w:w="708"/>
+      </w:tblGrid>
+      <w:tr>
+        <w:tc>
+          <w:tcPr>
+            <w:tcW w:w="1129" w:type="dxa"/>
+          </w:tcPr>
+          <w:p>
+            <w:pPr>
+              <w:jc w:val="both"/>
+              <w:rPr>
+                <w:rFonts w:ascii="Calibri" w:eastAsia="Calibri" w:hAnsi="Calibri"/>
+                <w:b/>
+                <w:sz w:val="22"/>
+                <w:szCs w:val="22"/>
+                <w:lang w:val="en-GB"/>
+              </w:rPr>
+            </w:pPr>
+            <w:r>
+              <w:rPr>
+                <w:rFonts w:ascii="Calibri" w:eastAsia="Calibri" w:hAnsi="Calibri"/>
+                <w:b/>
+                <w:sz w:val="22"/>
+                <w:szCs w:val="22"/>
+                <w:lang w:val="en-GB"/>
+              </w:rPr>
+              <w:t>Class</w:t>
+            </w:r>
+          </w:p>
+        </w:tc>
+        <w:tc>
+          <w:tcPr>
+            <w:tcW w:w="707" w:type="dxa"/>
+          </w:tcPr>
+          <w:p>
+            <w:pPr>
+              <w:jc w:val="right"/>
+              <w:rPr>
+                <w:rFonts w:ascii="Calibri" w:eastAsia="Calibri" w:hAnsi="Calibri"/>
+                <w:b/>
+                <w:sz w:val="22"/>
+                <w:szCs w:val="22"/>
+                <w:lang w:val="en-GB"/>
+              </w:rPr>
+            </w:pPr>
+            <w:r>
+              <w:rPr>
+                <w:rFonts w:ascii="Calibri" w:eastAsia="Calibri" w:hAnsi="Calibri"/>
+                <w:b/>
+                <w:sz w:val="22"/>
+                <w:szCs w:val="22"/>
+                <w:lang w:val="en-GB"/>
+              </w:rPr>
+              <w:t>0</w:t>
+            </w:r>
+          </w:p>
+        </w:tc>
+        <w:tc>
+          <w:tcPr>
+            <w:tcW w:w="708" w:type="dxa"/>
+          </w:tcPr>
+          <w:p>
+            <w:pPr>
+              <w:jc w:val="right"/>
+              <w:rPr>
+                <w:rFonts w:ascii="Calibri" w:eastAsia="Calibri" w:hAnsi="Calibri"/>
+                <w:b/>
+                <w:sz w:val="22"/>
+                <w:szCs w:val="22"/>
+                <w:lang w:val="en-GB"/>
+              </w:rPr>
+            </w:pPr>
+            <w:r>
+              <w:rPr>
+                <w:rFonts w:ascii="Calibri" w:eastAsia="Calibri" w:hAnsi="Calibri"/>
+                <w:b/>
+                <w:sz w:val="22"/>
+                <w:szCs w:val="22"/>
+                <w:lang w:val="en-GB"/>
+              </w:rPr>
+              <w:t>1</w:t>
+            </w:r>
+          </w:p>
+        </w:tc>
+        <w:tc>
+          <w:tcPr>
+            <w:tcW w:w="708" w:type="dxa"/>
+          </w:tcPr>
+          <w:p>
+            <w:pPr>
+              <w:jc w:val="right"/>
+              <w:rPr>
+                <w:rFonts w:ascii="Calibri" w:eastAsia="Calibri" w:hAnsi="Calibri"/>
+                <w:b/>
+                <w:sz w:val="22"/>
+                <w:szCs w:val="22"/>
+                <w:lang w:val="en-GB"/>
+              </w:rPr>
+            </w:pPr>
+            <w:r>
+              <w:rPr>
+                <w:rFonts w:ascii="Calibri" w:eastAsia="Calibri" w:hAnsi="Calibri"/>
+                <w:b/>
+                <w:sz w:val="22"/>
+                <w:szCs w:val="22"/>
+                <w:lang w:val="en-GB"/>
+              </w:rPr>
+              <w:t>2</w:t>
+            </w:r>
+          </w:p>
+        </w:tc>
+        <w:tc>
+          <w:tcPr>
+            <w:tcW w:w="708" w:type="dxa"/>
+          </w:tcPr>
+          <w:p>
+            <w:pPr>
+              <w:jc w:val="right"/>
+              <w:rPr>
+                <w:rFonts w:ascii="Calibri" w:eastAsia="Calibri" w:hAnsi="Calibri"/>
+                <w:b/>
+                <w:sz w:val="22"/>
+                <w:szCs w:val="22"/>
+                <w:lang w:val="en-GB"/>
+              </w:rPr>
+            </w:pPr>
+            <w:r>
+              <w:rPr>
+                <w:rFonts w:ascii="Calibri" w:eastAsia="Calibri" w:hAnsi="Calibri"/>
+                <w:b/>
+                <w:sz w:val="22"/>
+                <w:szCs w:val="22"/>
+                <w:lang w:val="en-GB"/>
+              </w:rPr>
+              <w:t>3</w:t>
+            </w:r>
+          </w:p>
+        </w:tc>
+        <w:tc>
+          <w:tcPr>
+            <w:tcW w:w="708" w:type="dxa"/>
+          </w:tcPr>
+          <w:p>
+            <w:pPr>
+              <w:jc w:val="right"/>
+              <w:rPr>
+                <w:rFonts w:ascii="Calibri" w:eastAsia="Calibri" w:hAnsi="Calibri"/>
+                <w:b/>
+                <w:sz w:val="22"/>
+                <w:szCs w:val="22"/>
+                <w:lang w:val="en-GB"/>
+              </w:rPr>
+            </w:pPr>
+            <w:r>
+              <w:rPr>
+                <w:rFonts w:ascii="Calibri" w:eastAsia="Calibri" w:hAnsi="Calibri"/>
+                <w:b/>
+                <w:sz w:val="22"/>
+                <w:szCs w:val="22"/>
+                <w:lang w:val="en-GB"/>
+              </w:rPr>
+              <w:t>4</w:t>
+            </w:r>
+          </w:p>
+        </w:tc>
+      </w:tr>
+      <w:tr>
+        <w:tc>
+          <w:tcPr>
+            <w:tcW w:w="1129" w:type="dxa"/>
+          </w:tcPr>
+          <w:p>
+            <w:pPr>
+              <w:jc w:val="both"/>
+              <w:rPr>
+                <w:rFonts w:ascii="Calibri" w:eastAsia="Calibri" w:hAnsi="Calibri"/>
+                <w:i/>
+                <w:sz w:val="22"/>
+                <w:szCs w:val="22"/>
+                <w:lang w:val="en-GB"/>
+              </w:rPr>
+            </w:pPr>
+            <w:r>
+              <w:rPr>
+                <w:rFonts w:ascii="Calibri" w:eastAsia="Calibri" w:hAnsi="Calibri"/>
+                <w:i/>
+                <w:sz w:val="22"/>
+                <w:szCs w:val="22"/>
+                <w:lang w:val="en-GB"/>
+              </w:rPr>
+              <w:t>Precision</w:t>
+            </w:r>
+          </w:p>
+        </w:tc>
+        <w:tc>
+          <w:tcPr>
+            <w:tcW w:w="707" w:type="dxa"/>
+          </w:tcPr>
+          <w:p>
+            <w:pPr>
+              <w:jc w:val="right"/>
+              <w:rPr>
+                <w:rFonts w:ascii="Calibri" w:eastAsia="Calibri" w:hAnsi="Calibri"/>
+                <w:szCs w:val="22"/>
+                <w:lang w:val="en-GB"/>
+              </w:rPr>
+            </w:pPr>
+            <w:r>
+              <w:rPr>
+                <w:rFonts w:ascii="Calibri" w:eastAsia="Calibri" w:hAnsi="Calibri"/>
+                <w:szCs w:val="22"/>
+                <w:lang w:val="en-GB"/>
+              </w:rPr>
+              <w:t>0.</w:t>
+            </w:r>
+            <w:r>
+              <w:rPr>
+                <w:rFonts w:ascii="Calibri" w:eastAsia="Calibri" w:hAnsi="Calibri"/>
+                <w:szCs w:val="22"/>
+                <w:lang w:val="en-GB"/>
+              </w:rPr>
+              <w:t>874</w:t>
+            </w:r>
+          </w:p>
+        </w:tc>
+        <w:tc>
+          <w:tcPr>
+            <w:tcW w:w="708" w:type="dxa"/>
+          </w:tcPr>
+          <w:p>
+            <w:pPr>
+              <w:jc w:val="right"/>
+              <w:rPr>
+                <w:rFonts w:ascii="Calibri" w:eastAsia="Calibri" w:hAnsi="Calibri"/>
+                <w:szCs w:val="22"/>
+                <w:lang w:val="en-GB"/>
+              </w:rPr>
+            </w:pPr>
+            <w:r>
+              <w:rPr>
+                <w:rFonts w:ascii="Calibri" w:eastAsia="Calibri" w:hAnsi="Calibri"/>
+                <w:szCs w:val="22"/>
+                <w:lang w:val="en-GB"/>
+              </w:rPr>
+              <w:t>0.855</w:t>
+            </w:r>
+          </w:p>
+        </w:tc>
+        <w:tc>
+          <w:tcPr>
+            <w:tcW w:w="708" w:type="dxa"/>
+          </w:tcPr>
+          <w:p>
+            <w:pPr>
+              <w:jc w:val="right"/>
+              <w:rPr>
+                <w:rFonts w:ascii="Calibri" w:eastAsia="Calibri" w:hAnsi="Calibri"/>
+                <w:szCs w:val="22"/>
+                <w:lang w:val="en-GB"/>
+              </w:rPr>
+            </w:pPr>
+            <w:r>
+              <w:rPr>
+                <w:rFonts w:ascii="Calibri" w:eastAsia="Calibri" w:hAnsi="Calibri"/>
+                <w:szCs w:val="22"/>
+                <w:lang w:val="en-GB"/>
+              </w:rPr>
+              <w:t>0.943</w:t>
+            </w:r>
+          </w:p>
+        </w:tc>
+        <w:tc>
+          <w:tcPr>
+            <w:tcW w:w="708" w:type="dxa"/>
+          </w:tcPr>
+          <w:p>
+            <w:pPr>
+              <w:jc w:val="right"/>
+              <w:rPr>
+                <w:rFonts w:ascii="Calibri" w:eastAsia="Calibri" w:hAnsi="Calibri"/>
+                <w:szCs w:val="22"/>
+                <w:lang w:val="en-GB"/>
+              </w:rPr>
+            </w:pPr>
+            <w:r>
+              <w:rPr>
+                <w:rFonts w:ascii="Calibri" w:eastAsia="Calibri" w:hAnsi="Calibri"/>
+                <w:szCs w:val="22"/>
+                <w:lang w:val="en-GB"/>
+              </w:rPr>
+              <w:t>0.825</w:t>
+            </w:r>
+          </w:p>
+        </w:tc>
+        <w:tc>
+          <w:tcPr>
+            <w:tcW w:w="708" w:type="dxa"/>
+          </w:tcPr>
+          <w:p>
+            <w:pPr>
+              <w:jc w:val="right"/>
+              <w:rPr>
+                <w:rFonts w:ascii="Calibri" w:eastAsia="Calibri" w:hAnsi="Calibri"/>
+                <w:szCs w:val="22"/>
+                <w:lang w:val="en-GB"/>
+              </w:rPr>
+            </w:pPr>
+            <w:r>
+              <w:rPr>
+                <w:rFonts w:ascii="Calibri" w:eastAsia="Calibri" w:hAnsi="Calibri"/>
+                <w:szCs w:val="22"/>
+                <w:lang w:val="en-GB"/>
+              </w:rPr>
+              <w:t>0.962</w:t>
+            </w:r>
+          </w:p>
+        </w:tc>
+      </w:tr>
+      <w:tr>
+        <w:tc>
+          <w:tcPr>
+            <w:tcW w:w="1129" w:type="dxa"/>
+          </w:tcPr>
+          <w:p>
+            <w:pPr>
+              <w:jc w:val="both"/>
+              <w:rPr>
+                <w:rFonts w:ascii="Calibri" w:eastAsia="Calibri" w:hAnsi="Calibri"/>
+                <w:i/>
+                <w:sz w:val="22"/>
+                <w:szCs w:val="22"/>
+                <w:lang w:val="en-GB"/>
+              </w:rPr>
+            </w:pPr>
+            <w:r>
+              <w:rPr>
+                <w:rFonts w:ascii="Calibri" w:eastAsia="Calibri" w:hAnsi="Calibri"/>
+                <w:i/>
+                <w:sz w:val="22"/>
+                <w:szCs w:val="22"/>
+                <w:lang w:val="en-GB"/>
+              </w:rPr>
+              <w:t>Recall</w:t>
+            </w:r>
+          </w:p>
+        </w:tc>
+        <w:tc>
+          <w:tcPr>
+            <w:tcW w:w="707" w:type="dxa"/>
+          </w:tcPr>
+          <w:p>
+            <w:pPr>
+              <w:jc w:val="right"/>
+              <w:rPr>
+                <w:rFonts w:ascii="Calibri" w:eastAsia="Calibri" w:hAnsi="Calibri"/>
+                <w:szCs w:val="22"/>
+                <w:lang w:val="en-GB"/>
+              </w:rPr>
+            </w:pPr>
+            <w:r>
+              <w:rPr>
+                <w:rFonts w:ascii="Calibri" w:eastAsia="Calibri" w:hAnsi="Calibri"/>
+                <w:szCs w:val="22"/>
+                <w:lang w:val="en-GB"/>
+              </w:rPr>
+              <w:t>0.878</w:t>
+            </w:r>
+          </w:p>
+        </w:tc>
+        <w:tc>
+          <w:tcPr>
+            <w:tcW w:w="708" w:type="dxa"/>
+          </w:tcPr>
+          <w:p>
+            <w:pPr>
+              <w:jc w:val="right"/>
+              <w:rPr>
+                <w:rFonts w:ascii="Calibri" w:eastAsia="Calibri" w:hAnsi="Calibri"/>
+                <w:szCs w:val="22"/>
+                <w:lang w:val="en-GB"/>
+              </w:rPr>
+            </w:pPr>
+            <w:r>
+              <w:rPr>
+                <w:rFonts w:ascii="Calibri" w:eastAsia="Calibri" w:hAnsi="Calibri"/>
+                <w:szCs w:val="22"/>
+                <w:lang w:val="en-GB"/>
+              </w:rPr>
+              <w:t>0.898</w:t>
+            </w:r>
+          </w:p>
+        </w:tc>
+        <w:tc>
+          <w:tcPr>
+            <w:tcW w:w="708" w:type="dxa"/>
+          </w:tcPr>
+          <w:p>
+            <w:pPr>
+              <w:jc w:val="right"/>
+              <w:rPr>
+                <w:rFonts w:ascii="Calibri" w:eastAsia="Calibri" w:hAnsi="Calibri"/>
+                <w:szCs w:val="22"/>
+                <w:lang w:val="en-GB"/>
+              </w:rPr>
+            </w:pPr>
+            <w:r>
+              <w:rPr>
+                <w:rFonts w:ascii="Calibri" w:eastAsia="Calibri" w:hAnsi="Calibri"/>
+                <w:szCs w:val="22"/>
+                <w:lang w:val="en-GB"/>
+              </w:rPr>
+              <w:t>0.874</w:t>
+            </w:r>
+          </w:p>
+        </w:tc>
+        <w:tc>
+          <w:tcPr>
+            <w:tcW w:w="708" w:type="dxa"/>
+          </w:tcPr>
+          <w:p>
+            <w:pPr>
+              <w:jc w:val="right"/>
+              <w:rPr>
+                <w:rFonts w:ascii="Calibri" w:eastAsia="Calibri" w:hAnsi="Calibri"/>
+                <w:szCs w:val="22"/>
+                <w:lang w:val="en-GB"/>
+              </w:rPr>
+            </w:pPr>
+            <w:r>
+              <w:rPr>
+                <w:rFonts w:ascii="Calibri" w:eastAsia="Calibri" w:hAnsi="Calibri"/>
+                <w:szCs w:val="22"/>
+                <w:lang w:val="en-GB"/>
+              </w:rPr>
+              <w:t>0.896</w:t>
+            </w:r>
+          </w:p>
+        </w:tc>
+        <w:tc>
+          <w:tcPr>
+            <w:tcW w:w="708" w:type="dxa"/>
+          </w:tcPr>
+          <w:p>
+            <w:pPr>
+              <w:jc w:val="right"/>
+              <w:rPr>
+                <w:rFonts w:ascii="Calibri" w:eastAsia="Calibri" w:hAnsi="Calibri"/>
+                <w:szCs w:val="22"/>
+                <w:lang w:val="en-GB"/>
+              </w:rPr>
+            </w:pPr>
+            <w:r>
+              <w:rPr>
+                <w:rFonts w:ascii="Calibri" w:eastAsia="Calibri" w:hAnsi="Calibri"/>
+                <w:szCs w:val="22"/>
+                <w:lang w:val="en-GB"/>
+              </w:rPr>
+              <w:t>0.913</w:t>
+            </w:r>
+          </w:p>
+        </w:tc>
+      </w:tr>
+      <w:tr>
+        <w:tc>
+          <w:tcPr>
+            <w:tcW w:w="1129" w:type="dxa"/>
+          </w:tcPr>
+          <w:p>
+            <w:pPr>
+              <w:jc w:val="both"/>
+              <w:rPr>
+                <w:rFonts w:ascii="Calibri" w:eastAsia="Calibri" w:hAnsi="Calibri"/>
+                <w:i/>
+                <w:sz w:val="22"/>
+                <w:szCs w:val="22"/>
+                <w:lang w:val="en-GB"/>
+              </w:rPr>
+            </w:pPr>
+            <w:r>
+              <w:rPr>
+                <w:rFonts w:ascii="Calibri" w:eastAsia="Calibri" w:hAnsi="Calibri"/>
+                <w:i/>
+                <w:sz w:val="22"/>
+                <w:szCs w:val="22"/>
+                <w:lang w:val="en-GB"/>
+              </w:rPr>
+              <w:t>F-Score</w:t>
+            </w:r>
+          </w:p>
+        </w:tc>
+        <w:tc>
+          <w:tcPr>
+            <w:tcW w:w="707" w:type="dxa"/>
+          </w:tcPr>
+          <w:p>
+            <w:pPr>
+              <w:jc w:val="right"/>
+              <w:rPr>
+                <w:rFonts w:ascii="Calibri" w:eastAsia="Calibri" w:hAnsi="Calibri"/>
+                <w:szCs w:val="22"/>
+                <w:lang w:val="en-GB"/>
+              </w:rPr>
+            </w:pPr>
+            <w:r>
+              <w:rPr>
+                <w:rFonts w:ascii="Calibri" w:eastAsia="Calibri" w:hAnsi="Calibri"/>
+                <w:szCs w:val="22"/>
+                <w:lang w:val="en-GB"/>
+              </w:rPr>
+              <w:t>0.876</w:t>
+            </w:r>
+          </w:p>
+        </w:tc>
+        <w:tc>
+          <w:tcPr>
+            <w:tcW w:w="708" w:type="dxa"/>
+          </w:tcPr>
+          <w:p>
+            <w:pPr>
+              <w:jc w:val="right"/>
+              <w:rPr>
+                <w:rFonts w:ascii="Calibri" w:eastAsia="Calibri" w:hAnsi="Calibri"/>
+                <w:szCs w:val="22"/>
+                <w:lang w:val="en-GB"/>
+              </w:rPr>
+            </w:pPr>
+            <w:r>
+              <w:rPr>
+                <w:rFonts w:ascii="Calibri" w:eastAsia="Calibri" w:hAnsi="Calibri"/>
+                <w:szCs w:val="22"/>
+                <w:lang w:val="en-GB"/>
+              </w:rPr>
+              <w:t>0.876</w:t>
+            </w:r>
+          </w:p>
+        </w:tc>
+        <w:tc>
+          <w:tcPr>
+            <w:tcW w:w="708" w:type="dxa"/>
+          </w:tcPr>
+          <w:p>
+            <w:pPr>
+              <w:jc w:val="right"/>
+              <w:rPr>
+                <w:rFonts w:ascii="Calibri" w:eastAsia="Calibri" w:hAnsi="Calibri"/>
+                <w:szCs w:val="22"/>
+                <w:lang w:val="en-GB"/>
+              </w:rPr>
+            </w:pPr>
+            <w:r>
+              <w:rPr>
+                <w:rFonts w:ascii="Calibri" w:eastAsia="Calibri" w:hAnsi="Calibri"/>
+                <w:szCs w:val="22"/>
+                <w:lang w:val="en-GB"/>
+              </w:rPr>
+              <w:t>0.907</w:t>
+            </w:r>
+          </w:p>
+        </w:tc>
+        <w:tc>
+          <w:tcPr>
+            <w:tcW w:w="708" w:type="dxa"/>
+          </w:tcPr>
+          <w:p>
+            <w:pPr>
+              <w:jc w:val="right"/>
+              <w:rPr>
+                <w:rFonts w:ascii="Calibri" w:eastAsia="Calibri" w:hAnsi="Calibri"/>
+                <w:szCs w:val="22"/>
+                <w:lang w:val="en-GB"/>
+              </w:rPr>
+            </w:pPr>
+            <w:r>
+              <w:rPr>
+                <w:rFonts w:ascii="Calibri" w:eastAsia="Calibri" w:hAnsi="Calibri"/>
+                <w:szCs w:val="22"/>
+                <w:lang w:val="en-GB"/>
+              </w:rPr>
+              <w:t>0.859</w:t>
+            </w:r>
+          </w:p>
+        </w:tc>
+        <w:tc>
+          <w:tcPr>
+            <w:tcW w:w="708" w:type="dxa"/>
+          </w:tcPr>
+          <w:p>
+            <w:pPr>
+              <w:jc w:val="right"/>
+              <w:rPr>
+                <w:rFonts w:ascii="Calibri" w:eastAsia="Calibri" w:hAnsi="Calibri"/>
+                <w:szCs w:val="22"/>
+                <w:lang w:val="en-GB"/>
+              </w:rPr>
+            </w:pPr>
+            <w:r>
+              <w:rPr>
+                <w:rFonts w:ascii="Calibri" w:eastAsia="Calibri" w:hAnsi="Calibri"/>
+                <w:szCs w:val="22"/>
+                <w:lang w:val="en-GB"/>
+              </w:rPr>
+              <w:t>0.937</w:t>
+            </w:r>
+          </w:p>
+        </w:tc>
+      </w:tr>
+    </w:tbl>
+    <w:p/>
+    <w:tbl>
+      <w:tblPr>
+        <w:tblStyle w:val="TableGrid"/>
+        <w:tblW w:w="0" w:type="auto"/>
+        <w:tblLayout w:type="fixed"/>
+        <w:tblLook w:val="04A0" w:firstRow="1" w:lastRow="0" w:firstColumn="1" w:lastColumn="0" w:noHBand="0" w:noVBand="1"/>
+      </w:tblPr>
+      <w:tblGrid>
+        <w:gridCol w:w="1836"/>
+        <w:gridCol w:w="2832"/>
+      </w:tblGrid>
+      <w:tr>
+        <w:tc>
+          <w:tcPr>
+            <w:tcW w:w="1836" w:type="dxa"/>
+          </w:tcPr>
+          <w:p>
+            <w:pPr>
+              <w:jc w:val="left"/>
+              <w:rPr>
+                <w:rFonts w:ascii="Calibri" w:eastAsia="Calibri" w:hAnsi="Calibri"/>
+                <w:i/>
+                <w:sz w:val="22"/>
+                <w:szCs w:val="22"/>
+                <w:lang w:val="en-GB"/>
+              </w:rPr>
+            </w:pPr>
+            <w:r>
+              <w:rPr>
+                <w:rFonts w:ascii="Calibri" w:eastAsia="Calibri" w:hAnsi="Calibri"/>
+                <w:i/>
+                <w:sz w:val="22"/>
+                <w:szCs w:val="22"/>
+                <w:lang w:val="en-GB"/>
+              </w:rPr>
+              <w:t>Average Precision</w:t>
+            </w:r>
+          </w:p>
+        </w:tc>
+        <w:tc>
+          <w:tcPr>
+            <w:tcW w:w="2832" w:type="dxa"/>
+          </w:tcPr>
+          <w:p>
+            <w:pPr>
+              <w:jc w:val="right"/>
+              <w:rPr>
+                <w:rFonts w:ascii="Calibri" w:eastAsia="Calibri" w:hAnsi="Calibri"/>
+                <w:sz w:val="22"/>
+                <w:szCs w:val="22"/>
+                <w:lang w:val="en-GB"/>
+              </w:rPr>
+            </w:pPr>
+            <w:r>
+              <w:rPr>
+                <w:rFonts w:ascii="Calibri" w:eastAsia="Calibri" w:hAnsi="Calibri"/>
+                <w:sz w:val="22"/>
+                <w:szCs w:val="22"/>
+                <w:lang w:val="en-GB"/>
+              </w:rPr>
+              <w:t>0.</w:t>
+            </w:r>
+            <w:r>
+              <w:rPr>
+                <w:rFonts w:ascii="Calibri" w:eastAsia="Calibri" w:hAnsi="Calibri"/>
+                <w:sz w:val="22"/>
+                <w:szCs w:val="22"/>
+                <w:lang w:val="en-GB"/>
+              </w:rPr>
+              <w:t>8918</w:t>
+            </w:r>
+          </w:p>
+        </w:tc>
+      </w:tr>
+      <w:tr>
+        <w:tc>
+          <w:tcPr>
+            <w:tcW w:w="1836" w:type="dxa"/>
+          </w:tcPr>
+          <w:p>
+            <w:pPr>
+              <w:jc w:val="left"/>
+              <w:rPr>
+                <w:rFonts w:ascii="Calibri" w:eastAsia="Calibri" w:hAnsi="Calibri"/>
+                <w:i/>
+                <w:sz w:val="22"/>
+                <w:szCs w:val="22"/>
+                <w:lang w:val="en-GB"/>
+              </w:rPr>
+            </w:pPr>
+            <w:r>
+              <w:rPr>
+                <w:rFonts w:ascii="Calibri" w:eastAsia="Calibri" w:hAnsi="Calibri"/>
+                <w:i/>
+                <w:sz w:val="22"/>
+                <w:szCs w:val="22"/>
+                <w:lang w:val="en-GB"/>
+              </w:rPr>
+              <w:t>Standard Dev.</w:t>
+            </w:r>
+          </w:p>
+        </w:tc>
+        <w:tc>
+          <w:tcPr>
+            <w:tcW w:w="2832" w:type="dxa"/>
+          </w:tcPr>
+          <w:p>
+            <w:pPr>
+              <w:jc w:val="right"/>
+              <w:rPr>
+                <w:rFonts w:ascii="Calibri" w:eastAsia="Calibri" w:hAnsi="Calibri"/>
+                <w:sz w:val="22"/>
+                <w:szCs w:val="22"/>
+                <w:lang w:val="en-GB"/>
+              </w:rPr>
+            </w:pPr>
+            <w:r>
+              <w:rPr>
+                <w:rFonts w:ascii="Calibri" w:eastAsia="Calibri" w:hAnsi="Calibri"/>
+                <w:sz w:val="22"/>
+                <w:szCs w:val="22"/>
+                <w:lang w:val="en-GB"/>
+              </w:rPr>
+              <w:t>0.</w:t>
+            </w:r>
+            <w:r>
+              <w:rPr>
+                <w:rFonts w:ascii="Calibri" w:eastAsia="Calibri" w:hAnsi="Calibri"/>
+                <w:sz w:val="22"/>
+                <w:szCs w:val="22"/>
+                <w:lang w:val="en-GB"/>
+              </w:rPr>
+              <w:t>0523</w:t>
+            </w:r>
+          </w:p>
+        </w:tc>
+      </w:tr>
+    </w:tbl>
+    <w:p/>
+    <w:tbl>
+      <w:tblPr>
+        <w:tblStyle w:val="TableGrid"/>
+        <w:tblW w:w="0" w:type="auto"/>
+        <w:tblLayout w:type="fixed"/>
+        <w:tblLook w:val="04A0" w:firstRow="1" w:lastRow="0" w:firstColumn="1" w:lastColumn="0" w:noHBand="0" w:noVBand="1"/>
+      </w:tblPr>
+      <w:tblGrid>
+        <w:gridCol w:w="1836"/>
+        <w:gridCol w:w="2832"/>
+      </w:tblGrid>
+      <w:tr>
+        <w:tc>
+          <w:tcPr>
+            <w:tcW w:w="1836" w:type="dxa"/>
+          </w:tcPr>
+          <w:p>
+            <w:pPr>
+              <w:jc w:val="left"/>
+              <w:rPr>
+                <w:rFonts w:ascii="Calibri" w:eastAsia="Calibri" w:hAnsi="Calibri"/>
+                <w:i/>
+                <w:sz w:val="22"/>
+                <w:szCs w:val="22"/>
+                <w:lang w:val="en-GB"/>
+              </w:rPr>
+            </w:pPr>
+            <w:r>
+              <w:rPr>
+                <w:rFonts w:ascii="Calibri" w:eastAsia="Calibri" w:hAnsi="Calibri"/>
+                <w:i/>
+                <w:sz w:val="22"/>
+                <w:szCs w:val="22"/>
+                <w:lang w:val="en-GB"/>
+              </w:rPr>
+              <w:t>Average Recall</w:t>
+            </w:r>
+          </w:p>
+        </w:tc>
+        <w:tc>
+          <w:tcPr>
+            <w:tcW w:w="2832" w:type="dxa"/>
+          </w:tcPr>
+          <w:p>
+            <w:pPr>
+              <w:jc w:val="right"/>
+              <w:rPr>
+                <w:rFonts w:ascii="Calibri" w:eastAsia="Calibri" w:hAnsi="Calibri"/>
+                <w:sz w:val="22"/>
+                <w:szCs w:val="22"/>
+                <w:lang w:val="en-GB"/>
+              </w:rPr>
+            </w:pPr>
+            <w:r>
+              <w:rPr>
+                <w:rFonts w:ascii="Calibri" w:eastAsia="Calibri" w:hAnsi="Calibri"/>
+                <w:sz w:val="22"/>
+                <w:szCs w:val="22"/>
+                <w:lang w:val="en-GB"/>
+              </w:rPr>
+              <w:t>0.</w:t>
+            </w:r>
+            <w:r>
+              <w:rPr>
+                <w:rFonts w:ascii="Calibri" w:eastAsia="Calibri" w:hAnsi="Calibri"/>
+                <w:sz w:val="22"/>
+                <w:szCs w:val="22"/>
+                <w:lang w:val="en-GB"/>
+              </w:rPr>
+              <w:t>8918</w:t>
+            </w:r>
+          </w:p>
+        </w:tc>
+      </w:tr>
+      <w:tr>
+        <w:tc>
+          <w:tcPr>
+            <w:tcW w:w="1836" w:type="dxa"/>
+          </w:tcPr>
+          <w:p>
+            <w:pPr>
+              <w:jc w:val="left"/>
+              <w:rPr>
+                <w:rFonts w:ascii="Calibri" w:eastAsia="Calibri" w:hAnsi="Calibri"/>
+                <w:i/>
+                <w:sz w:val="22"/>
+                <w:szCs w:val="22"/>
+                <w:lang w:val="en-GB"/>
+              </w:rPr>
+            </w:pPr>
+            <w:r>
+              <w:rPr>
+                <w:rFonts w:ascii="Calibri" w:eastAsia="Calibri" w:hAnsi="Calibri"/>
+                <w:i/>
+                <w:sz w:val="22"/>
+                <w:szCs w:val="22"/>
+                <w:lang w:val="en-GB"/>
+              </w:rPr>
+              <w:t>Standard Dev.</w:t>
+            </w:r>
+          </w:p>
+        </w:tc>
+        <w:tc>
+          <w:tcPr>
+            <w:tcW w:w="2832" w:type="dxa"/>
+          </w:tcPr>
+          <w:p>
+            <w:pPr>
+              <w:jc w:val="right"/>
+              <w:rPr>
+                <w:rFonts w:ascii="Calibri" w:eastAsia="Calibri" w:hAnsi="Calibri"/>
+                <w:sz w:val="22"/>
+                <w:szCs w:val="22"/>
+                <w:lang w:val="en-GB"/>
+              </w:rPr>
+            </w:pPr>
+            <w:r>
+              <w:rPr>
+                <w:rFonts w:ascii="Calibri" w:eastAsia="Calibri" w:hAnsi="Calibri"/>
+                <w:sz w:val="22"/>
+                <w:szCs w:val="22"/>
+                <w:lang w:val="en-GB"/>
+              </w:rPr>
+              <w:t>0.</w:t>
+            </w:r>
+            <w:r>
+              <w:rPr>
+                <w:rFonts w:ascii="Calibri" w:eastAsia="Calibri" w:hAnsi="Calibri"/>
+                <w:sz w:val="22"/>
+                <w:szCs w:val="22"/>
+                <w:lang w:val="en-GB"/>
+              </w:rPr>
+              <w:t>0142</w:t>
+            </w:r>
+          </w:p>
+        </w:tc>
+      </w:tr>
+    </w:tbl>
+    <w:p/>
+    <w:tbl>
+      <w:tblPr>
+        <w:tblStyle w:val="TableGrid"/>
+        <w:tblW w:w="0" w:type="auto"/>
+        <w:tblLayout w:type="fixed"/>
+        <w:tblLook w:val="04A0" w:firstRow="1" w:lastRow="0" w:firstColumn="1" w:lastColumn="0" w:noHBand="0" w:noVBand="1"/>
+      </w:tblPr>
+      <w:tblGrid>
+        <w:gridCol w:w="1836"/>
+        <w:gridCol w:w="2832"/>
+      </w:tblGrid>
+      <w:tr>
+        <w:tc>
+          <w:tcPr>
+            <w:tcW w:w="1836" w:type="dxa"/>
+          </w:tcPr>
+          <w:p>
+            <w:pPr>
+              <w:jc w:val="left"/>
+              <w:rPr>
+                <w:rFonts w:ascii="Calibri" w:eastAsia="Calibri" w:hAnsi="Calibri"/>
+                <w:i/>
+                <w:sz w:val="22"/>
+                <w:szCs w:val="22"/>
+                <w:lang w:val="en-GB"/>
+              </w:rPr>
+            </w:pPr>
+            <w:r>
+              <w:rPr>
+                <w:rFonts w:ascii="Calibri" w:eastAsia="Calibri" w:hAnsi="Calibri"/>
+                <w:i/>
+                <w:sz w:val="22"/>
+                <w:szCs w:val="22"/>
+                <w:lang w:val="en-GB"/>
+              </w:rPr>
+              <w:t>Average F-Score</w:t>
+            </w:r>
+          </w:p>
+        </w:tc>
+        <w:tc>
+          <w:tcPr>
+            <w:tcW w:w="2832" w:type="dxa"/>
+          </w:tcPr>
+          <w:p>
+            <w:pPr>
+              <w:jc w:val="right"/>
+              <w:rPr>
+                <w:rFonts w:ascii="Calibri" w:eastAsia="Calibri" w:hAnsi="Calibri"/>
+                <w:sz w:val="22"/>
+                <w:szCs w:val="22"/>
+                <w:lang w:val="en-GB"/>
+              </w:rPr>
+            </w:pPr>
+            <w:r>
+              <w:rPr>
+                <w:rFonts w:ascii="Calibri" w:eastAsia="Calibri" w:hAnsi="Calibri"/>
+                <w:sz w:val="22"/>
+                <w:szCs w:val="22"/>
+                <w:lang w:val="en-GB"/>
+              </w:rPr>
+              <w:t>0.</w:t>
+            </w:r>
+            <w:r>
+              <w:rPr>
+                <w:rFonts w:ascii="Calibri" w:eastAsia="Calibri" w:hAnsi="Calibri"/>
+                <w:sz w:val="22"/>
+                <w:szCs w:val="22"/>
+                <w:lang w:val="en-GB"/>
+              </w:rPr>
+              <w:t>8910</w:t>
+            </w:r>
+          </w:p>
+        </w:tc>
+      </w:tr>
+      <w:tr>
+        <w:tc>
+          <w:tcPr>
+            <w:tcW w:w="1836" w:type="dxa"/>
+          </w:tcPr>
+          <w:p>
+            <w:pPr>
+              <w:jc w:val="left"/>
+              <w:rPr>
+                <w:rFonts w:ascii="Calibri" w:eastAsia="Calibri" w:hAnsi="Calibri"/>
+                <w:i/>
+                <w:sz w:val="22"/>
+                <w:szCs w:val="22"/>
+                <w:lang w:val="en-GB"/>
+              </w:rPr>
+            </w:pPr>
+            <w:r>
+              <w:rPr>
+                <w:rFonts w:ascii="Calibri" w:eastAsia="Calibri" w:hAnsi="Calibri"/>
+                <w:i/>
+                <w:sz w:val="22"/>
+                <w:szCs w:val="22"/>
+                <w:lang w:val="en-GB"/>
+              </w:rPr>
+              <w:t>Standard Dev.</w:t>
+            </w:r>
+          </w:p>
+        </w:tc>
+        <w:tc>
+          <w:tcPr>
+            <w:tcW w:w="2832" w:type="dxa"/>
+          </w:tcPr>
+          <w:p>
+            <w:pPr>
+              <w:jc w:val="right"/>
+              <w:rPr>
+                <w:rFonts w:ascii="Calibri" w:eastAsia="Calibri" w:hAnsi="Calibri"/>
+                <w:sz w:val="22"/>
+                <w:szCs w:val="22"/>
+                <w:lang w:val="en-GB"/>
+              </w:rPr>
+            </w:pPr>
+            <w:r>
+              <w:rPr>
+                <w:rFonts w:ascii="Calibri" w:eastAsia="Calibri" w:hAnsi="Calibri"/>
+                <w:sz w:val="22"/>
+                <w:szCs w:val="22"/>
+                <w:lang w:val="en-GB"/>
+              </w:rPr>
+              <w:t>0.</w:t>
+            </w:r>
+            <w:r>
+              <w:rPr>
+                <w:rFonts w:ascii="Calibri" w:eastAsia="Calibri" w:hAnsi="Calibri"/>
+                <w:sz w:val="22"/>
+                <w:szCs w:val="22"/>
+                <w:lang w:val="en-GB"/>
+              </w:rPr>
+              <w:t>0277</w:t>
+            </w:r>
+          </w:p>
+        </w:tc>
+      </w:tr>
+    </w:tbl>
+    <w:p>
+      <w:pPr>
+        <w:pStyle w:val="Subtitle"/>
+        <w:numPr>
+          <w:ilvl w:val="0"/>
+          <w:numId w:val="0"/>
+        </w:numPr>
+        <w:spacing w:after="120"/>
+        <w:jc w:val="both"/>
+        <w:rPr>
+          <w:rFonts w:asciiTheme="minorHAnsi" w:hAnsiTheme="minorHAnsi" w:cstheme="minorHAnsi"/>
+          <w:b/>
+          <w:color w:val="auto"/>
+          <w:lang w:val="en-GB"/>
+        </w:rPr>
+      </w:pPr>
+      <w:r>
+        <w:rPr>
+          <w:noProof/>
+        </w:rPr>
+        <w:drawing>
+          <wp:inline distT="0" distB="0" distL="0" distR="0" wp14:anchorId="7D6095B1" wp14:editId="6EF769E8">
+            <wp:extent cx="3414576" cy="3402000"/>
+            <wp:effectExtent l="0" t="0" r="0" b="8255"/>
+            <wp:docPr id="13" name="Picture 13"/>
+            <wp:cNvGraphicFramePr>
+              <a:graphicFrameLocks xmlns:a="http://schemas.openxmlformats.org/drawingml/2006/main" noChangeAspect="1"/>
+            </wp:cNvGraphicFramePr>
+            <a:graphic xmlns:a="http://schemas.openxmlformats.org/drawingml/2006/main">
+              <a:graphicData uri="http://schemas.openxmlformats.org/drawingml/2006/picture">
+                <pic:pic xmlns:pic="http://schemas.openxmlformats.org/drawingml/2006/picture">
+                  <pic:nvPicPr>
+                    <pic:cNvPr id="0" name="Picture 2"/>
+                    <pic:cNvPicPr>
+                      <a:picLocks noChangeAspect="1" noChangeArrowheads="1"/>
+                    </pic:cNvPicPr>
+                  </pic:nvPicPr>
+                  <pic:blipFill>
+                    <a:blip r:embed="rId29"/>
+                    <a:stretch>
+                      <a:fillRect/>
+                    </a:stretch>
+                  </pic:blipFill>
+                  <pic:spPr bwMode="auto">
+                    <a:xfrm>
+                      <a:off x="0" y="0"/>
+                      <a:ext cx="3414576" cy="3402000"/>
+                    </a:xfrm>
+                    <a:prstGeom prst="rect">
+                      <a:avLst/>
+                    </a:prstGeom>
+                    <a:noFill/>
+                    <a:ln>
+                      <a:noFill/>
+                    </a:ln>
+                  </pic:spPr>
+                </pic:pic>
+              </a:graphicData>
+            </a:graphic>
+          </wp:inline>
+        </w:drawing>
+      </w:r>
+    </w:p>
+    <w:p>
+      <w:pPr>
+        <w:pStyle w:val="Subtitle"/>
+        <w:numPr>
+          <w:ilvl w:val="0"/>
+          <w:numId w:val="0"/>
+        </w:numPr>
+        <w:spacing w:after="120"/>
+        <w:jc w:val="both"/>
+        <w:rPr>
+          <w:rFonts w:asciiTheme="minorHAnsi" w:hAnsiTheme="minorHAnsi" w:cstheme="minorHAnsi"/>
+          <w:b/>
+          <w:color w:val="auto"/>
+          <w:lang w:val="en-GB"/>
+        </w:rPr>
+        <w:sectPr>
+          <w:type w:val="continuous"/>
+          <w:pgSz w:w="11909" w:h="16834" w:code="9"/>
+          <w:pgMar w:top="1276" w:right="1186" w:bottom="1134" w:left="1276" w:header="720" w:footer="720" w:gutter="0"/>
+          <w:cols w:num="2" w:space="91"/>
+          <w:docGrid w:linePitch="360"/>
+        </w:sectPr>
+      </w:pPr>
+    </w:p>
+    <w:tbl>
+      <w:tblPr>
+        <w:tblStyle w:val="TableGrid"/>
+        <w:tblW w:w="4673" w:type="dxa"/>
+        <w:tblLook w:val="04A0" w:firstRow="1" w:lastRow="0" w:firstColumn="1" w:lastColumn="0" w:noHBand="0" w:noVBand="1"/>
+      </w:tblPr>
+      <w:tblGrid>
+        <w:gridCol w:w="1838"/>
+        <w:gridCol w:w="2835"/>
+      </w:tblGrid>
+      <w:tr>
+        <w:tc>
+          <w:tcPr>
+            <w:tcW w:w="4673" w:type="dxa"/>
+            <w:gridSpan w:val="2"/>
+          </w:tcPr>
+          <w:p>
+            <w:pPr>
+              <w:jc w:val="both"/>
+              <w:rPr>
+                <w:rFonts w:ascii="Calibri" w:eastAsia="Calibri" w:hAnsi="Calibri"/>
+                <w:b/>
+                <w:sz w:val="22"/>
+                <w:szCs w:val="22"/>
+                <w:lang w:val="en-GB"/>
+              </w:rPr>
+            </w:pPr>
+            <w:r>
+              <w:rPr>
+                <w:rFonts w:ascii="Calibri" w:eastAsia="Calibri" w:hAnsi="Calibri"/>
+                <w:b/>
+                <w:sz w:val="22"/>
+                <w:szCs w:val="22"/>
+                <w:lang w:val="en-GB"/>
+              </w:rPr>
+              <w:lastRenderedPageBreak/>
+              <w:t>test</w:t>
+            </w:r>
+            <w:r>
+              <w:rPr>
+                <w:rFonts w:ascii="Calibri" w:eastAsia="Calibri" w:hAnsi="Calibri"/>
+                <w:b/>
+                <w:sz w:val="22"/>
+                <w:szCs w:val="22"/>
+                <w:lang w:val="en-GB"/>
+              </w:rPr>
+              <w:t>E2</w:t>
+            </w:r>
+            <w:r>
+              <w:rPr>
+                <w:rFonts w:ascii="Calibri" w:eastAsia="Calibri" w:hAnsi="Calibri"/>
+                <w:b/>
+                <w:sz w:val="22"/>
+                <w:szCs w:val="22"/>
+                <w:lang w:val="en-GB"/>
+              </w:rPr>
+              <w:t xml:space="preserve">: </w:t>
+            </w:r>
+            <w:proofErr w:type="spellStart"/>
+            <w:r>
+              <w:rPr>
+                <w:rFonts w:ascii="Calibri" w:eastAsia="Calibri" w:hAnsi="Calibri"/>
+                <w:b/>
+                <w:sz w:val="22"/>
+                <w:szCs w:val="22"/>
+                <w:lang w:val="en-GB"/>
+              </w:rPr>
+              <w:t>AlexNET</w:t>
+            </w:r>
+            <w:proofErr w:type="spellEnd"/>
+            <w:r>
+              <w:rPr>
+                <w:rFonts w:ascii="Calibri" w:eastAsia="Calibri" w:hAnsi="Calibri"/>
+                <w:b/>
+                <w:sz w:val="22"/>
+                <w:szCs w:val="22"/>
+                <w:lang w:val="en-GB"/>
+              </w:rPr>
+              <w:t xml:space="preserve"> Based Topology</w:t>
+            </w:r>
+          </w:p>
+        </w:tc>
+      </w:tr>
+      <w:tr>
+        <w:tc>
+          <w:tcPr>
+            <w:tcW w:w="1838" w:type="dxa"/>
+          </w:tcPr>
+          <w:p>
+            <w:pPr>
+              <w:jc w:val="both"/>
+              <w:rPr>
+                <w:rFonts w:ascii="Calibri" w:eastAsia="Calibri" w:hAnsi="Calibri"/>
+                <w:i/>
+                <w:sz w:val="22"/>
+                <w:szCs w:val="22"/>
+                <w:lang w:val="en-GB"/>
+              </w:rPr>
+            </w:pPr>
+            <w:r>
+              <w:rPr>
+                <w:rFonts w:ascii="Calibri" w:eastAsia="Calibri" w:hAnsi="Calibri"/>
+                <w:i/>
+                <w:sz w:val="22"/>
+                <w:szCs w:val="22"/>
+                <w:lang w:val="en-GB"/>
+              </w:rPr>
+              <w:t>Learning Rate</w:t>
+            </w:r>
+          </w:p>
+        </w:tc>
+        <w:tc>
+          <w:tcPr>
+            <w:tcW w:w="2835" w:type="dxa"/>
+            <w:shd w:val="clear" w:color="auto" w:fill="auto"/>
+          </w:tcPr>
+          <w:p>
+            <w:pPr>
+              <w:jc w:val="right"/>
+              <w:rPr>
+                <w:rFonts w:ascii="Calibri" w:eastAsia="Calibri" w:hAnsi="Calibri"/>
+                <w:sz w:val="22"/>
+                <w:szCs w:val="22"/>
+                <w:lang w:val="en-GB"/>
+              </w:rPr>
+            </w:pPr>
+            <w:r>
+              <w:rPr>
+                <w:rFonts w:ascii="Calibri" w:eastAsia="Calibri" w:hAnsi="Calibri"/>
+                <w:b/>
+                <w:color w:val="76923C" w:themeColor="accent3" w:themeShade="BF"/>
+                <w:sz w:val="22"/>
+                <w:szCs w:val="22"/>
+                <w:lang w:val="en-GB"/>
+              </w:rPr>
+              <w:t>0.0</w:t>
+            </w:r>
+            <w:r>
+              <w:rPr>
+                <w:rFonts w:ascii="Calibri" w:eastAsia="Calibri" w:hAnsi="Calibri"/>
+                <w:b/>
+                <w:color w:val="76923C" w:themeColor="accent3" w:themeShade="BF"/>
+                <w:sz w:val="22"/>
+                <w:szCs w:val="22"/>
+                <w:lang w:val="en-GB"/>
+              </w:rPr>
+              <w:t>0</w:t>
+            </w:r>
+            <w:r>
+              <w:rPr>
+                <w:rFonts w:ascii="Calibri" w:eastAsia="Calibri" w:hAnsi="Calibri"/>
+                <w:b/>
+                <w:color w:val="76923C" w:themeColor="accent3" w:themeShade="BF"/>
+                <w:sz w:val="22"/>
+                <w:szCs w:val="22"/>
+                <w:lang w:val="en-GB"/>
+              </w:rPr>
+              <w:t>5</w:t>
+            </w:r>
+          </w:p>
+        </w:tc>
+      </w:tr>
+      <w:tr>
+        <w:tc>
+          <w:tcPr>
+            <w:tcW w:w="1838" w:type="dxa"/>
+          </w:tcPr>
+          <w:p>
+            <w:pPr>
+              <w:jc w:val="both"/>
+              <w:rPr>
+                <w:rFonts w:ascii="Calibri" w:eastAsia="Calibri" w:hAnsi="Calibri"/>
+                <w:i/>
+                <w:sz w:val="22"/>
+                <w:szCs w:val="22"/>
+                <w:lang w:val="en-GB"/>
+              </w:rPr>
+            </w:pPr>
+            <w:r>
+              <w:rPr>
+                <w:rFonts w:ascii="Calibri" w:eastAsia="Calibri" w:hAnsi="Calibri"/>
+                <w:i/>
+                <w:sz w:val="22"/>
+                <w:szCs w:val="22"/>
+                <w:lang w:val="en-GB"/>
+              </w:rPr>
+              <w:t>Dropout Rate</w:t>
+            </w:r>
+          </w:p>
+        </w:tc>
+        <w:tc>
+          <w:tcPr>
+            <w:tcW w:w="2835" w:type="dxa"/>
+            <w:shd w:val="clear" w:color="auto" w:fill="auto"/>
+          </w:tcPr>
+          <w:p>
+            <w:pPr>
+              <w:jc w:val="right"/>
+              <w:rPr>
+                <w:rFonts w:ascii="Calibri" w:eastAsia="Calibri" w:hAnsi="Calibri"/>
+                <w:sz w:val="22"/>
+                <w:szCs w:val="22"/>
+                <w:lang w:val="en-GB"/>
+              </w:rPr>
+            </w:pPr>
+            <w:r>
+              <w:rPr>
+                <w:rFonts w:ascii="Calibri" w:eastAsia="Calibri" w:hAnsi="Calibri"/>
+                <w:b/>
+                <w:color w:val="76923C" w:themeColor="accent3" w:themeShade="BF"/>
+                <w:sz w:val="22"/>
+                <w:szCs w:val="22"/>
+                <w:lang w:val="en-GB"/>
+              </w:rPr>
+              <w:t>0.5</w:t>
+            </w:r>
+          </w:p>
+        </w:tc>
+      </w:tr>
+      <w:tr>
+        <w:tc>
+          <w:tcPr>
+            <w:tcW w:w="1838" w:type="dxa"/>
+          </w:tcPr>
+          <w:p>
+            <w:pPr>
+              <w:jc w:val="both"/>
+              <w:rPr>
+                <w:rFonts w:ascii="Calibri" w:eastAsia="Calibri" w:hAnsi="Calibri"/>
+                <w:i/>
+                <w:sz w:val="22"/>
+                <w:szCs w:val="22"/>
+                <w:lang w:val="en-GB"/>
+              </w:rPr>
+            </w:pPr>
+            <w:r>
+              <w:rPr>
+                <w:rFonts w:ascii="Calibri" w:eastAsia="Calibri" w:hAnsi="Calibri"/>
+                <w:i/>
+                <w:sz w:val="22"/>
+                <w:szCs w:val="22"/>
+                <w:lang w:val="en-GB"/>
+              </w:rPr>
+              <w:t>Batch Size</w:t>
+            </w:r>
+          </w:p>
+        </w:tc>
+        <w:tc>
+          <w:tcPr>
+            <w:tcW w:w="2835" w:type="dxa"/>
+            <w:shd w:val="clear" w:color="auto" w:fill="auto"/>
+          </w:tcPr>
+          <w:p>
+            <w:pPr>
+              <w:jc w:val="right"/>
+              <w:rPr>
+                <w:rFonts w:ascii="Calibri" w:eastAsia="Calibri" w:hAnsi="Calibri"/>
+                <w:b/>
+                <w:sz w:val="22"/>
+                <w:szCs w:val="22"/>
+                <w:lang w:val="en-GB"/>
+              </w:rPr>
+            </w:pPr>
+            <w:r>
+              <w:rPr>
+                <w:rFonts w:ascii="Calibri" w:eastAsia="Calibri" w:hAnsi="Calibri"/>
+                <w:b/>
+                <w:color w:val="76923C" w:themeColor="accent3" w:themeShade="BF"/>
+                <w:sz w:val="22"/>
+                <w:szCs w:val="22"/>
+                <w:lang w:val="en-GB"/>
+              </w:rPr>
+              <w:t>15</w:t>
+            </w:r>
+          </w:p>
+        </w:tc>
+      </w:tr>
+      <w:tr>
+        <w:tc>
+          <w:tcPr>
+            <w:tcW w:w="1838" w:type="dxa"/>
+          </w:tcPr>
+          <w:p>
+            <w:pPr>
+              <w:jc w:val="both"/>
+              <w:rPr>
+                <w:rFonts w:ascii="Calibri" w:eastAsia="Calibri" w:hAnsi="Calibri"/>
+                <w:i/>
+                <w:sz w:val="22"/>
+                <w:szCs w:val="22"/>
+                <w:lang w:val="en-GB"/>
+              </w:rPr>
+            </w:pPr>
+            <w:proofErr w:type="spellStart"/>
+            <w:r>
+              <w:rPr>
+                <w:rFonts w:ascii="Calibri" w:eastAsia="Calibri" w:hAnsi="Calibri"/>
+                <w:i/>
+                <w:sz w:val="22"/>
+                <w:szCs w:val="22"/>
+                <w:lang w:val="en-GB"/>
+              </w:rPr>
+              <w:t>Num</w:t>
+            </w:r>
+            <w:proofErr w:type="spellEnd"/>
+            <w:r>
+              <w:rPr>
+                <w:rFonts w:ascii="Calibri" w:eastAsia="Calibri" w:hAnsi="Calibri"/>
+                <w:i/>
+                <w:sz w:val="22"/>
+                <w:szCs w:val="22"/>
+                <w:lang w:val="en-GB"/>
+              </w:rPr>
+              <w:t xml:space="preserve"> of Epochs</w:t>
+            </w:r>
+          </w:p>
+        </w:tc>
+        <w:tc>
+          <w:tcPr>
+            <w:tcW w:w="2835" w:type="dxa"/>
+          </w:tcPr>
+          <w:p>
+            <w:pPr>
+              <w:jc w:val="right"/>
+              <w:rPr>
+                <w:rFonts w:ascii="Calibri" w:eastAsia="Calibri" w:hAnsi="Calibri"/>
+                <w:sz w:val="22"/>
+                <w:szCs w:val="22"/>
+                <w:lang w:val="en-GB"/>
+              </w:rPr>
+            </w:pPr>
+            <w:r>
+              <w:rPr>
+                <w:rFonts w:ascii="Calibri" w:eastAsia="Calibri" w:hAnsi="Calibri"/>
+                <w:sz w:val="22"/>
+                <w:szCs w:val="22"/>
+                <w:lang w:val="en-GB"/>
+              </w:rPr>
+              <w:t>10000</w:t>
+            </w:r>
+          </w:p>
+        </w:tc>
+      </w:tr>
+    </w:tbl>
+    <w:p/>
+    <w:tbl>
+      <w:tblPr>
+        <w:tblStyle w:val="TableGrid"/>
+        <w:tblW w:w="4668" w:type="dxa"/>
+        <w:tblLayout w:type="fixed"/>
+        <w:tblLook w:val="04A0" w:firstRow="1" w:lastRow="0" w:firstColumn="1" w:lastColumn="0" w:noHBand="0" w:noVBand="1"/>
+      </w:tblPr>
+      <w:tblGrid>
+        <w:gridCol w:w="1129"/>
+        <w:gridCol w:w="707"/>
+        <w:gridCol w:w="708"/>
+        <w:gridCol w:w="708"/>
+        <w:gridCol w:w="708"/>
+        <w:gridCol w:w="708"/>
+      </w:tblGrid>
+      <w:tr>
+        <w:tc>
+          <w:tcPr>
+            <w:tcW w:w="1129" w:type="dxa"/>
+          </w:tcPr>
+          <w:p>
+            <w:pPr>
+              <w:jc w:val="both"/>
+              <w:rPr>
+                <w:rFonts w:ascii="Calibri" w:eastAsia="Calibri" w:hAnsi="Calibri"/>
+                <w:b/>
+                <w:sz w:val="22"/>
+                <w:szCs w:val="22"/>
+                <w:lang w:val="en-GB"/>
+              </w:rPr>
+            </w:pPr>
+            <w:r>
+              <w:rPr>
+                <w:rFonts w:ascii="Calibri" w:eastAsia="Calibri" w:hAnsi="Calibri"/>
+                <w:b/>
+                <w:sz w:val="22"/>
+                <w:szCs w:val="22"/>
+                <w:lang w:val="en-GB"/>
+              </w:rPr>
+              <w:t>Class</w:t>
+            </w:r>
+          </w:p>
+        </w:tc>
+        <w:tc>
+          <w:tcPr>
+            <w:tcW w:w="707" w:type="dxa"/>
+          </w:tcPr>
+          <w:p>
+            <w:pPr>
+              <w:jc w:val="right"/>
+              <w:rPr>
+                <w:rFonts w:ascii="Calibri" w:eastAsia="Calibri" w:hAnsi="Calibri"/>
+                <w:b/>
+                <w:sz w:val="22"/>
+                <w:szCs w:val="22"/>
+                <w:lang w:val="en-GB"/>
+              </w:rPr>
+            </w:pPr>
+            <w:r>
+              <w:rPr>
+                <w:rFonts w:ascii="Calibri" w:eastAsia="Calibri" w:hAnsi="Calibri"/>
+                <w:b/>
+                <w:sz w:val="22"/>
+                <w:szCs w:val="22"/>
+                <w:lang w:val="en-GB"/>
+              </w:rPr>
+              <w:t>0</w:t>
+            </w:r>
+          </w:p>
+        </w:tc>
+        <w:tc>
+          <w:tcPr>
+            <w:tcW w:w="708" w:type="dxa"/>
+          </w:tcPr>
+          <w:p>
+            <w:pPr>
+              <w:jc w:val="right"/>
+              <w:rPr>
+                <w:rFonts w:ascii="Calibri" w:eastAsia="Calibri" w:hAnsi="Calibri"/>
+                <w:b/>
+                <w:sz w:val="22"/>
+                <w:szCs w:val="22"/>
+                <w:lang w:val="en-GB"/>
+              </w:rPr>
+            </w:pPr>
+            <w:r>
+              <w:rPr>
+                <w:rFonts w:ascii="Calibri" w:eastAsia="Calibri" w:hAnsi="Calibri"/>
+                <w:b/>
+                <w:sz w:val="22"/>
+                <w:szCs w:val="22"/>
+                <w:lang w:val="en-GB"/>
+              </w:rPr>
+              <w:t>1</w:t>
+            </w:r>
+          </w:p>
+        </w:tc>
+        <w:tc>
+          <w:tcPr>
+            <w:tcW w:w="708" w:type="dxa"/>
+          </w:tcPr>
+          <w:p>
+            <w:pPr>
+              <w:jc w:val="right"/>
+              <w:rPr>
+                <w:rFonts w:ascii="Calibri" w:eastAsia="Calibri" w:hAnsi="Calibri"/>
+                <w:b/>
+                <w:sz w:val="22"/>
+                <w:szCs w:val="22"/>
+                <w:lang w:val="en-GB"/>
+              </w:rPr>
+            </w:pPr>
+            <w:r>
+              <w:rPr>
+                <w:rFonts w:ascii="Calibri" w:eastAsia="Calibri" w:hAnsi="Calibri"/>
+                <w:b/>
+                <w:sz w:val="22"/>
+                <w:szCs w:val="22"/>
+                <w:lang w:val="en-GB"/>
+              </w:rPr>
+              <w:t>2</w:t>
+            </w:r>
+          </w:p>
+        </w:tc>
+        <w:tc>
+          <w:tcPr>
+            <w:tcW w:w="708" w:type="dxa"/>
+          </w:tcPr>
+          <w:p>
+            <w:pPr>
+              <w:jc w:val="right"/>
+              <w:rPr>
+                <w:rFonts w:ascii="Calibri" w:eastAsia="Calibri" w:hAnsi="Calibri"/>
+                <w:b/>
+                <w:sz w:val="22"/>
+                <w:szCs w:val="22"/>
+                <w:lang w:val="en-GB"/>
+              </w:rPr>
+            </w:pPr>
+            <w:r>
+              <w:rPr>
+                <w:rFonts w:ascii="Calibri" w:eastAsia="Calibri" w:hAnsi="Calibri"/>
+                <w:b/>
+                <w:sz w:val="22"/>
+                <w:szCs w:val="22"/>
+                <w:lang w:val="en-GB"/>
+              </w:rPr>
+              <w:t>3</w:t>
+            </w:r>
+          </w:p>
+        </w:tc>
+        <w:tc>
+          <w:tcPr>
+            <w:tcW w:w="708" w:type="dxa"/>
+          </w:tcPr>
+          <w:p>
+            <w:pPr>
+              <w:jc w:val="right"/>
+              <w:rPr>
+                <w:rFonts w:ascii="Calibri" w:eastAsia="Calibri" w:hAnsi="Calibri"/>
+                <w:b/>
+                <w:sz w:val="22"/>
+                <w:szCs w:val="22"/>
+                <w:lang w:val="en-GB"/>
+              </w:rPr>
+            </w:pPr>
+            <w:r>
+              <w:rPr>
+                <w:rFonts w:ascii="Calibri" w:eastAsia="Calibri" w:hAnsi="Calibri"/>
+                <w:b/>
+                <w:sz w:val="22"/>
+                <w:szCs w:val="22"/>
+                <w:lang w:val="en-GB"/>
+              </w:rPr>
+              <w:t>4</w:t>
+            </w:r>
+          </w:p>
+        </w:tc>
+      </w:tr>
+      <w:tr>
+        <w:tc>
+          <w:tcPr>
+            <w:tcW w:w="1129" w:type="dxa"/>
+          </w:tcPr>
+          <w:p>
+            <w:pPr>
+              <w:jc w:val="both"/>
+              <w:rPr>
+                <w:rFonts w:ascii="Calibri" w:eastAsia="Calibri" w:hAnsi="Calibri"/>
+                <w:i/>
+                <w:sz w:val="22"/>
+                <w:szCs w:val="22"/>
+                <w:lang w:val="en-GB"/>
+              </w:rPr>
+            </w:pPr>
+            <w:r>
+              <w:rPr>
+                <w:rFonts w:ascii="Calibri" w:eastAsia="Calibri" w:hAnsi="Calibri"/>
+                <w:i/>
+                <w:sz w:val="22"/>
+                <w:szCs w:val="22"/>
+                <w:lang w:val="en-GB"/>
+              </w:rPr>
+              <w:t>Precision</w:t>
+            </w:r>
+          </w:p>
+        </w:tc>
+        <w:tc>
+          <w:tcPr>
+            <w:tcW w:w="707" w:type="dxa"/>
+          </w:tcPr>
+          <w:p>
+            <w:pPr>
+              <w:jc w:val="right"/>
+              <w:rPr>
+                <w:rFonts w:ascii="Calibri" w:eastAsia="Calibri" w:hAnsi="Calibri"/>
+                <w:szCs w:val="22"/>
+                <w:lang w:val="en-GB"/>
+              </w:rPr>
+            </w:pPr>
+            <w:r>
+              <w:rPr>
+                <w:rFonts w:ascii="Calibri" w:eastAsia="Calibri" w:hAnsi="Calibri"/>
+                <w:szCs w:val="22"/>
+                <w:lang w:val="en-GB"/>
+              </w:rPr>
+              <w:t>0.</w:t>
+            </w:r>
+            <w:r>
+              <w:rPr>
+                <w:rFonts w:ascii="Calibri" w:eastAsia="Calibri" w:hAnsi="Calibri"/>
+                <w:szCs w:val="22"/>
+                <w:lang w:val="en-GB"/>
+              </w:rPr>
+              <w:t>931</w:t>
+            </w:r>
+          </w:p>
+        </w:tc>
+        <w:tc>
+          <w:tcPr>
+            <w:tcW w:w="708" w:type="dxa"/>
+          </w:tcPr>
+          <w:p>
+            <w:pPr>
+              <w:jc w:val="right"/>
+              <w:rPr>
+                <w:rFonts w:ascii="Calibri" w:eastAsia="Calibri" w:hAnsi="Calibri"/>
+                <w:szCs w:val="22"/>
+                <w:lang w:val="en-GB"/>
+              </w:rPr>
+            </w:pPr>
+            <w:r>
+              <w:rPr>
+                <w:rFonts w:ascii="Calibri" w:eastAsia="Calibri" w:hAnsi="Calibri"/>
+                <w:szCs w:val="22"/>
+                <w:lang w:val="en-GB"/>
+              </w:rPr>
+              <w:t>0.858</w:t>
+            </w:r>
+          </w:p>
+        </w:tc>
+        <w:tc>
+          <w:tcPr>
+            <w:tcW w:w="708" w:type="dxa"/>
+          </w:tcPr>
+          <w:p>
+            <w:pPr>
+              <w:jc w:val="right"/>
+              <w:rPr>
+                <w:rFonts w:ascii="Calibri" w:eastAsia="Calibri" w:hAnsi="Calibri"/>
+                <w:szCs w:val="22"/>
+                <w:lang w:val="en-GB"/>
+              </w:rPr>
+            </w:pPr>
+            <w:r>
+              <w:rPr>
+                <w:rFonts w:ascii="Calibri" w:eastAsia="Calibri" w:hAnsi="Calibri"/>
+                <w:szCs w:val="22"/>
+                <w:lang w:val="en-GB"/>
+              </w:rPr>
+              <w:t>0.939</w:t>
+            </w:r>
+          </w:p>
+        </w:tc>
+        <w:tc>
+          <w:tcPr>
+            <w:tcW w:w="708" w:type="dxa"/>
+          </w:tcPr>
+          <w:p>
+            <w:pPr>
+              <w:jc w:val="right"/>
+              <w:rPr>
+                <w:rFonts w:ascii="Calibri" w:eastAsia="Calibri" w:hAnsi="Calibri"/>
+                <w:szCs w:val="22"/>
+                <w:lang w:val="en-GB"/>
+              </w:rPr>
+            </w:pPr>
+            <w:r>
+              <w:rPr>
+                <w:rFonts w:ascii="Calibri" w:eastAsia="Calibri" w:hAnsi="Calibri"/>
+                <w:szCs w:val="22"/>
+                <w:lang w:val="en-GB"/>
+              </w:rPr>
+              <w:t>0.917</w:t>
+            </w:r>
+          </w:p>
+        </w:tc>
+        <w:tc>
+          <w:tcPr>
+            <w:tcW w:w="708" w:type="dxa"/>
+          </w:tcPr>
+          <w:p>
+            <w:pPr>
+              <w:jc w:val="right"/>
+              <w:rPr>
+                <w:rFonts w:ascii="Calibri" w:eastAsia="Calibri" w:hAnsi="Calibri"/>
+                <w:szCs w:val="22"/>
+                <w:lang w:val="en-GB"/>
+              </w:rPr>
+            </w:pPr>
+            <w:r>
+              <w:rPr>
+                <w:rFonts w:ascii="Calibri" w:eastAsia="Calibri" w:hAnsi="Calibri"/>
+                <w:szCs w:val="22"/>
+                <w:lang w:val="en-GB"/>
+              </w:rPr>
+              <w:t>0.996</w:t>
+            </w:r>
+          </w:p>
+        </w:tc>
+      </w:tr>
+      <w:tr>
+        <w:tc>
+          <w:tcPr>
+            <w:tcW w:w="1129" w:type="dxa"/>
+          </w:tcPr>
+          <w:p>
+            <w:pPr>
+              <w:jc w:val="both"/>
+              <w:rPr>
+                <w:rFonts w:ascii="Calibri" w:eastAsia="Calibri" w:hAnsi="Calibri"/>
+                <w:i/>
+                <w:sz w:val="22"/>
+                <w:szCs w:val="22"/>
+                <w:lang w:val="en-GB"/>
+              </w:rPr>
+            </w:pPr>
+            <w:r>
+              <w:rPr>
+                <w:rFonts w:ascii="Calibri" w:eastAsia="Calibri" w:hAnsi="Calibri"/>
+                <w:i/>
+                <w:sz w:val="22"/>
+                <w:szCs w:val="22"/>
+                <w:lang w:val="en-GB"/>
+              </w:rPr>
+              <w:t>Recall</w:t>
+            </w:r>
+          </w:p>
+        </w:tc>
+        <w:tc>
+          <w:tcPr>
+            <w:tcW w:w="707" w:type="dxa"/>
+          </w:tcPr>
+          <w:p>
+            <w:pPr>
+              <w:jc w:val="right"/>
+              <w:rPr>
+                <w:rFonts w:ascii="Calibri" w:eastAsia="Calibri" w:hAnsi="Calibri"/>
+                <w:szCs w:val="22"/>
+                <w:lang w:val="en-GB"/>
+              </w:rPr>
+            </w:pPr>
+            <w:r>
+              <w:rPr>
+                <w:rFonts w:ascii="Calibri" w:eastAsia="Calibri" w:hAnsi="Calibri"/>
+                <w:szCs w:val="22"/>
+                <w:lang w:val="en-GB"/>
+              </w:rPr>
+              <w:t>0.906</w:t>
+            </w:r>
+          </w:p>
+        </w:tc>
+        <w:tc>
+          <w:tcPr>
+            <w:tcW w:w="708" w:type="dxa"/>
+          </w:tcPr>
+          <w:p>
+            <w:pPr>
+              <w:jc w:val="right"/>
+              <w:rPr>
+                <w:rFonts w:ascii="Calibri" w:eastAsia="Calibri" w:hAnsi="Calibri"/>
+                <w:szCs w:val="22"/>
+                <w:lang w:val="en-GB"/>
+              </w:rPr>
+            </w:pPr>
+            <w:r>
+              <w:rPr>
+                <w:rFonts w:ascii="Calibri" w:eastAsia="Calibri" w:hAnsi="Calibri"/>
+                <w:szCs w:val="22"/>
+                <w:lang w:val="en-GB"/>
+              </w:rPr>
+              <w:t>0.917</w:t>
+            </w:r>
+          </w:p>
+        </w:tc>
+        <w:tc>
+          <w:tcPr>
+            <w:tcW w:w="708" w:type="dxa"/>
+          </w:tcPr>
+          <w:p>
+            <w:pPr>
+              <w:jc w:val="right"/>
+              <w:rPr>
+                <w:rFonts w:ascii="Calibri" w:eastAsia="Calibri" w:hAnsi="Calibri"/>
+                <w:szCs w:val="22"/>
+                <w:lang w:val="en-GB"/>
+              </w:rPr>
+            </w:pPr>
+            <w:r>
+              <w:rPr>
+                <w:rFonts w:ascii="Calibri" w:eastAsia="Calibri" w:hAnsi="Calibri"/>
+                <w:szCs w:val="22"/>
+                <w:lang w:val="en-GB"/>
+              </w:rPr>
+              <w:t>0.948</w:t>
+            </w:r>
+          </w:p>
+        </w:tc>
+        <w:tc>
+          <w:tcPr>
+            <w:tcW w:w="708" w:type="dxa"/>
+          </w:tcPr>
+          <w:p>
+            <w:pPr>
+              <w:jc w:val="right"/>
+              <w:rPr>
+                <w:rFonts w:ascii="Calibri" w:eastAsia="Calibri" w:hAnsi="Calibri"/>
+                <w:szCs w:val="22"/>
+                <w:lang w:val="en-GB"/>
+              </w:rPr>
+            </w:pPr>
+            <w:r>
+              <w:rPr>
+                <w:rFonts w:ascii="Calibri" w:eastAsia="Calibri" w:hAnsi="Calibri"/>
+                <w:szCs w:val="22"/>
+                <w:lang w:val="en-GB"/>
+              </w:rPr>
+              <w:t>0.904</w:t>
+            </w:r>
+          </w:p>
+        </w:tc>
+        <w:tc>
+          <w:tcPr>
+            <w:tcW w:w="708" w:type="dxa"/>
+          </w:tcPr>
+          <w:p>
+            <w:pPr>
+              <w:jc w:val="right"/>
+              <w:rPr>
+                <w:rFonts w:ascii="Calibri" w:eastAsia="Calibri" w:hAnsi="Calibri"/>
+                <w:szCs w:val="22"/>
+                <w:lang w:val="en-GB"/>
+              </w:rPr>
+            </w:pPr>
+            <w:r>
+              <w:rPr>
+                <w:rFonts w:ascii="Calibri" w:eastAsia="Calibri" w:hAnsi="Calibri"/>
+                <w:szCs w:val="22"/>
+                <w:lang w:val="en-GB"/>
+              </w:rPr>
+              <w:t>0.966</w:t>
+            </w:r>
+          </w:p>
+        </w:tc>
+      </w:tr>
+      <w:tr>
+        <w:tc>
+          <w:tcPr>
+            <w:tcW w:w="1129" w:type="dxa"/>
+          </w:tcPr>
+          <w:p>
+            <w:pPr>
+              <w:jc w:val="both"/>
+              <w:rPr>
+                <w:rFonts w:ascii="Calibri" w:eastAsia="Calibri" w:hAnsi="Calibri"/>
+                <w:i/>
+                <w:sz w:val="22"/>
+                <w:szCs w:val="22"/>
+                <w:lang w:val="en-GB"/>
+              </w:rPr>
+            </w:pPr>
+            <w:r>
+              <w:rPr>
+                <w:rFonts w:ascii="Calibri" w:eastAsia="Calibri" w:hAnsi="Calibri"/>
+                <w:i/>
+                <w:sz w:val="22"/>
+                <w:szCs w:val="22"/>
+                <w:lang w:val="en-GB"/>
+              </w:rPr>
+              <w:t>F-Score</w:t>
+            </w:r>
+          </w:p>
+        </w:tc>
+        <w:tc>
+          <w:tcPr>
+            <w:tcW w:w="707" w:type="dxa"/>
+          </w:tcPr>
+          <w:p>
+            <w:pPr>
+              <w:jc w:val="right"/>
+              <w:rPr>
+                <w:rFonts w:ascii="Calibri" w:eastAsia="Calibri" w:hAnsi="Calibri"/>
+                <w:szCs w:val="22"/>
+                <w:lang w:val="en-GB"/>
+              </w:rPr>
+            </w:pPr>
+            <w:r>
+              <w:rPr>
+                <w:rFonts w:ascii="Calibri" w:eastAsia="Calibri" w:hAnsi="Calibri"/>
+                <w:szCs w:val="22"/>
+                <w:lang w:val="en-GB"/>
+              </w:rPr>
+              <w:t>0.918</w:t>
+            </w:r>
+          </w:p>
+        </w:tc>
+        <w:tc>
+          <w:tcPr>
+            <w:tcW w:w="708" w:type="dxa"/>
+          </w:tcPr>
+          <w:p>
+            <w:pPr>
+              <w:jc w:val="right"/>
+              <w:rPr>
+                <w:rFonts w:ascii="Calibri" w:eastAsia="Calibri" w:hAnsi="Calibri"/>
+                <w:szCs w:val="22"/>
+                <w:lang w:val="en-GB"/>
+              </w:rPr>
+            </w:pPr>
+            <w:r>
+              <w:rPr>
+                <w:rFonts w:ascii="Calibri" w:eastAsia="Calibri" w:hAnsi="Calibri"/>
+                <w:szCs w:val="22"/>
+                <w:lang w:val="en-GB"/>
+              </w:rPr>
+              <w:t>0.887</w:t>
+            </w:r>
+          </w:p>
+        </w:tc>
+        <w:tc>
+          <w:tcPr>
+            <w:tcW w:w="708" w:type="dxa"/>
+          </w:tcPr>
+          <w:p>
+            <w:pPr>
+              <w:jc w:val="right"/>
+              <w:rPr>
+                <w:rFonts w:ascii="Calibri" w:eastAsia="Calibri" w:hAnsi="Calibri"/>
+                <w:szCs w:val="22"/>
+                <w:lang w:val="en-GB"/>
+              </w:rPr>
+            </w:pPr>
+            <w:r>
+              <w:rPr>
+                <w:rFonts w:ascii="Calibri" w:eastAsia="Calibri" w:hAnsi="Calibri"/>
+                <w:szCs w:val="22"/>
+                <w:lang w:val="en-GB"/>
+              </w:rPr>
+              <w:t>0.944</w:t>
+            </w:r>
+          </w:p>
+        </w:tc>
+        <w:tc>
+          <w:tcPr>
+            <w:tcW w:w="708" w:type="dxa"/>
+          </w:tcPr>
+          <w:p>
+            <w:pPr>
+              <w:jc w:val="right"/>
+              <w:rPr>
+                <w:rFonts w:ascii="Calibri" w:eastAsia="Calibri" w:hAnsi="Calibri"/>
+                <w:szCs w:val="22"/>
+                <w:lang w:val="en-GB"/>
+              </w:rPr>
+            </w:pPr>
+            <w:r>
+              <w:rPr>
+                <w:rFonts w:ascii="Calibri" w:eastAsia="Calibri" w:hAnsi="Calibri"/>
+                <w:szCs w:val="22"/>
+                <w:lang w:val="en-GB"/>
+              </w:rPr>
+              <w:t>0.910</w:t>
+            </w:r>
+          </w:p>
+        </w:tc>
+        <w:tc>
+          <w:tcPr>
+            <w:tcW w:w="708" w:type="dxa"/>
+          </w:tcPr>
+          <w:p>
+            <w:pPr>
+              <w:jc w:val="right"/>
+              <w:rPr>
+                <w:rFonts w:ascii="Calibri" w:eastAsia="Calibri" w:hAnsi="Calibri"/>
+                <w:szCs w:val="22"/>
+                <w:lang w:val="en-GB"/>
+              </w:rPr>
+            </w:pPr>
+            <w:r>
+              <w:rPr>
+                <w:rFonts w:ascii="Calibri" w:eastAsia="Calibri" w:hAnsi="Calibri"/>
+                <w:szCs w:val="22"/>
+                <w:lang w:val="en-GB"/>
+              </w:rPr>
+              <w:t>0.981</w:t>
+            </w:r>
+          </w:p>
+        </w:tc>
+      </w:tr>
+    </w:tbl>
+    <w:p/>
+    <w:tbl>
+      <w:tblPr>
+        <w:tblStyle w:val="TableGrid"/>
+        <w:tblW w:w="0" w:type="auto"/>
+        <w:tblLayout w:type="fixed"/>
+        <w:tblLook w:val="04A0" w:firstRow="1" w:lastRow="0" w:firstColumn="1" w:lastColumn="0" w:noHBand="0" w:noVBand="1"/>
+      </w:tblPr>
+      <w:tblGrid>
+        <w:gridCol w:w="1836"/>
+        <w:gridCol w:w="2832"/>
+      </w:tblGrid>
+      <w:tr>
+        <w:tc>
+          <w:tcPr>
+            <w:tcW w:w="1836" w:type="dxa"/>
+          </w:tcPr>
+          <w:p>
+            <w:pPr>
+              <w:jc w:val="left"/>
+              <w:rPr>
+                <w:rFonts w:ascii="Calibri" w:eastAsia="Calibri" w:hAnsi="Calibri"/>
+                <w:i/>
+                <w:sz w:val="22"/>
+                <w:szCs w:val="22"/>
+                <w:lang w:val="en-GB"/>
+              </w:rPr>
+            </w:pPr>
+            <w:r>
+              <w:rPr>
+                <w:rFonts w:ascii="Calibri" w:eastAsia="Calibri" w:hAnsi="Calibri"/>
+                <w:i/>
+                <w:sz w:val="22"/>
+                <w:szCs w:val="22"/>
+                <w:lang w:val="en-GB"/>
+              </w:rPr>
+              <w:t>Average Precision</w:t>
+            </w:r>
+          </w:p>
+        </w:tc>
+        <w:tc>
+          <w:tcPr>
+            <w:tcW w:w="2832" w:type="dxa"/>
+          </w:tcPr>
+          <w:p>
+            <w:pPr>
+              <w:jc w:val="right"/>
+              <w:rPr>
+                <w:rFonts w:ascii="Calibri" w:eastAsia="Calibri" w:hAnsi="Calibri"/>
+                <w:sz w:val="22"/>
+                <w:szCs w:val="22"/>
+                <w:lang w:val="en-GB"/>
+              </w:rPr>
+            </w:pPr>
+            <w:r>
+              <w:rPr>
+                <w:rFonts w:ascii="Calibri" w:eastAsia="Calibri" w:hAnsi="Calibri"/>
+                <w:sz w:val="22"/>
+                <w:szCs w:val="22"/>
+                <w:lang w:val="en-GB"/>
+              </w:rPr>
+              <w:t>0.9282</w:t>
+            </w:r>
+          </w:p>
+        </w:tc>
+      </w:tr>
+      <w:tr>
+        <w:tc>
+          <w:tcPr>
+            <w:tcW w:w="1836" w:type="dxa"/>
+          </w:tcPr>
+          <w:p>
+            <w:pPr>
+              <w:jc w:val="left"/>
+              <w:rPr>
+                <w:rFonts w:ascii="Calibri" w:eastAsia="Calibri" w:hAnsi="Calibri"/>
+                <w:i/>
+                <w:sz w:val="22"/>
+                <w:szCs w:val="22"/>
+                <w:lang w:val="en-GB"/>
+              </w:rPr>
+            </w:pPr>
+            <w:r>
+              <w:rPr>
+                <w:rFonts w:ascii="Calibri" w:eastAsia="Calibri" w:hAnsi="Calibri"/>
+                <w:i/>
+                <w:sz w:val="22"/>
+                <w:szCs w:val="22"/>
+                <w:lang w:val="en-GB"/>
+              </w:rPr>
+              <w:t>Standard Dev.</w:t>
+            </w:r>
+          </w:p>
+        </w:tc>
+        <w:tc>
+          <w:tcPr>
+            <w:tcW w:w="2832" w:type="dxa"/>
+          </w:tcPr>
+          <w:p>
+            <w:pPr>
+              <w:jc w:val="right"/>
+              <w:rPr>
+                <w:rFonts w:ascii="Calibri" w:eastAsia="Calibri" w:hAnsi="Calibri"/>
+                <w:sz w:val="22"/>
+                <w:szCs w:val="22"/>
+                <w:lang w:val="en-GB"/>
+              </w:rPr>
+            </w:pPr>
+            <w:r>
+              <w:rPr>
+                <w:rFonts w:ascii="Calibri" w:eastAsia="Calibri" w:hAnsi="Calibri"/>
+                <w:sz w:val="22"/>
+                <w:szCs w:val="22"/>
+                <w:lang w:val="en-GB"/>
+              </w:rPr>
+              <w:t>0.0442</w:t>
+            </w:r>
+          </w:p>
+        </w:tc>
+      </w:tr>
+    </w:tbl>
+    <w:p/>
+    <w:tbl>
+      <w:tblPr>
+        <w:tblStyle w:val="TableGrid"/>
+        <w:tblW w:w="0" w:type="auto"/>
+        <w:tblLayout w:type="fixed"/>
+        <w:tblLook w:val="04A0" w:firstRow="1" w:lastRow="0" w:firstColumn="1" w:lastColumn="0" w:noHBand="0" w:noVBand="1"/>
+      </w:tblPr>
+      <w:tblGrid>
+        <w:gridCol w:w="1836"/>
+        <w:gridCol w:w="2832"/>
+      </w:tblGrid>
+      <w:tr>
+        <w:tc>
+          <w:tcPr>
+            <w:tcW w:w="1836" w:type="dxa"/>
+          </w:tcPr>
+          <w:p>
+            <w:pPr>
+              <w:jc w:val="left"/>
+              <w:rPr>
+                <w:rFonts w:ascii="Calibri" w:eastAsia="Calibri" w:hAnsi="Calibri"/>
+                <w:i/>
+                <w:sz w:val="22"/>
+                <w:szCs w:val="22"/>
+                <w:lang w:val="en-GB"/>
+              </w:rPr>
+            </w:pPr>
+            <w:r>
+              <w:rPr>
+                <w:rFonts w:ascii="Calibri" w:eastAsia="Calibri" w:hAnsi="Calibri"/>
+                <w:i/>
+                <w:sz w:val="22"/>
+                <w:szCs w:val="22"/>
+                <w:lang w:val="en-GB"/>
+              </w:rPr>
+              <w:t>Average Recall</w:t>
+            </w:r>
+          </w:p>
+        </w:tc>
+        <w:tc>
+          <w:tcPr>
+            <w:tcW w:w="2832" w:type="dxa"/>
+          </w:tcPr>
+          <w:p>
+            <w:pPr>
+              <w:jc w:val="right"/>
+              <w:rPr>
+                <w:rFonts w:ascii="Calibri" w:eastAsia="Calibri" w:hAnsi="Calibri"/>
+                <w:sz w:val="22"/>
+                <w:szCs w:val="22"/>
+                <w:lang w:val="en-GB"/>
+              </w:rPr>
+            </w:pPr>
+            <w:r>
+              <w:rPr>
+                <w:rFonts w:ascii="Calibri" w:eastAsia="Calibri" w:hAnsi="Calibri"/>
+                <w:sz w:val="22"/>
+                <w:szCs w:val="22"/>
+                <w:lang w:val="en-GB"/>
+              </w:rPr>
+              <w:t>0.9282</w:t>
+            </w:r>
+          </w:p>
+        </w:tc>
+      </w:tr>
+      <w:tr>
+        <w:tc>
+          <w:tcPr>
+            <w:tcW w:w="1836" w:type="dxa"/>
+          </w:tcPr>
+          <w:p>
+            <w:pPr>
+              <w:jc w:val="left"/>
+              <w:rPr>
+                <w:rFonts w:ascii="Calibri" w:eastAsia="Calibri" w:hAnsi="Calibri"/>
+                <w:i/>
+                <w:sz w:val="22"/>
+                <w:szCs w:val="22"/>
+                <w:lang w:val="en-GB"/>
+              </w:rPr>
+            </w:pPr>
+            <w:r>
+              <w:rPr>
+                <w:rFonts w:ascii="Calibri" w:eastAsia="Calibri" w:hAnsi="Calibri"/>
+                <w:i/>
+                <w:sz w:val="22"/>
+                <w:szCs w:val="22"/>
+                <w:lang w:val="en-GB"/>
+              </w:rPr>
+              <w:t>Standard Dev.</w:t>
+            </w:r>
+          </w:p>
+        </w:tc>
+        <w:tc>
+          <w:tcPr>
+            <w:tcW w:w="2832" w:type="dxa"/>
+          </w:tcPr>
+          <w:p>
+            <w:pPr>
+              <w:jc w:val="right"/>
+              <w:rPr>
+                <w:rFonts w:ascii="Calibri" w:eastAsia="Calibri" w:hAnsi="Calibri"/>
+                <w:sz w:val="22"/>
+                <w:szCs w:val="22"/>
+                <w:lang w:val="en-GB"/>
+              </w:rPr>
+            </w:pPr>
+            <w:r>
+              <w:rPr>
+                <w:rFonts w:ascii="Calibri" w:eastAsia="Calibri" w:hAnsi="Calibri"/>
+                <w:sz w:val="22"/>
+                <w:szCs w:val="22"/>
+                <w:lang w:val="en-GB"/>
+              </w:rPr>
+              <w:t>0.0246</w:t>
+            </w:r>
+          </w:p>
+        </w:tc>
+      </w:tr>
+    </w:tbl>
+    <w:p/>
+    <w:tbl>
+      <w:tblPr>
+        <w:tblStyle w:val="TableGrid"/>
+        <w:tblW w:w="4668" w:type="dxa"/>
+        <w:tblLayout w:type="fixed"/>
+        <w:tblLook w:val="04A0" w:firstRow="1" w:lastRow="0" w:firstColumn="1" w:lastColumn="0" w:noHBand="0" w:noVBand="1"/>
+      </w:tblPr>
+      <w:tblGrid>
+        <w:gridCol w:w="1836"/>
+        <w:gridCol w:w="2832"/>
+      </w:tblGrid>
+      <w:tr>
+        <w:tc>
+          <w:tcPr>
+            <w:tcW w:w="1836" w:type="dxa"/>
+          </w:tcPr>
+          <w:p>
+            <w:pPr>
+              <w:jc w:val="left"/>
+              <w:rPr>
+                <w:rFonts w:ascii="Calibri" w:eastAsia="Calibri" w:hAnsi="Calibri"/>
+                <w:i/>
+                <w:sz w:val="22"/>
+                <w:szCs w:val="22"/>
+                <w:lang w:val="en-GB"/>
+              </w:rPr>
+            </w:pPr>
+            <w:r>
+              <w:rPr>
+                <w:rFonts w:ascii="Calibri" w:eastAsia="Calibri" w:hAnsi="Calibri"/>
+                <w:i/>
+                <w:sz w:val="22"/>
+                <w:szCs w:val="22"/>
+                <w:lang w:val="en-GB"/>
+              </w:rPr>
+              <w:t>Average F-Score</w:t>
+            </w:r>
+          </w:p>
+        </w:tc>
+        <w:tc>
+          <w:tcPr>
+            <w:tcW w:w="2832" w:type="dxa"/>
+          </w:tcPr>
+          <w:p>
+            <w:pPr>
+              <w:jc w:val="right"/>
+              <w:rPr>
+                <w:rFonts w:ascii="Calibri" w:eastAsia="Calibri" w:hAnsi="Calibri"/>
+                <w:sz w:val="22"/>
+                <w:szCs w:val="22"/>
+                <w:lang w:val="en-GB"/>
+              </w:rPr>
+            </w:pPr>
+            <w:r>
+              <w:rPr>
+                <w:rFonts w:ascii="Calibri" w:eastAsia="Calibri" w:hAnsi="Calibri"/>
+                <w:sz w:val="22"/>
+                <w:szCs w:val="22"/>
+                <w:lang w:val="en-GB"/>
+              </w:rPr>
+              <w:t>0.9280</w:t>
+            </w:r>
+          </w:p>
+        </w:tc>
+      </w:tr>
+      <w:tr>
+        <w:tc>
+          <w:tcPr>
+            <w:tcW w:w="1836" w:type="dxa"/>
+          </w:tcPr>
+          <w:p>
+            <w:pPr>
+              <w:jc w:val="left"/>
+              <w:rPr>
+                <w:rFonts w:ascii="Calibri" w:eastAsia="Calibri" w:hAnsi="Calibri"/>
+                <w:i/>
+                <w:sz w:val="22"/>
+                <w:szCs w:val="22"/>
+                <w:lang w:val="en-GB"/>
+              </w:rPr>
+            </w:pPr>
+            <w:r>
+              <w:rPr>
+                <w:rFonts w:ascii="Calibri" w:eastAsia="Calibri" w:hAnsi="Calibri"/>
+                <w:i/>
+                <w:sz w:val="22"/>
+                <w:szCs w:val="22"/>
+                <w:lang w:val="en-GB"/>
+              </w:rPr>
+              <w:t>Standard Dev.</w:t>
+            </w:r>
+          </w:p>
+        </w:tc>
+        <w:tc>
+          <w:tcPr>
+            <w:tcW w:w="2832" w:type="dxa"/>
+          </w:tcPr>
+          <w:p>
+            <w:pPr>
+              <w:jc w:val="right"/>
+              <w:rPr>
+                <w:rFonts w:ascii="Calibri" w:eastAsia="Calibri" w:hAnsi="Calibri"/>
+                <w:sz w:val="22"/>
+                <w:szCs w:val="22"/>
+                <w:lang w:val="en-GB"/>
+              </w:rPr>
+            </w:pPr>
+            <w:r>
+              <w:rPr>
+                <w:rFonts w:ascii="Calibri" w:eastAsia="Calibri" w:hAnsi="Calibri"/>
+                <w:sz w:val="22"/>
+                <w:szCs w:val="22"/>
+                <w:lang w:val="en-GB"/>
+              </w:rPr>
+              <w:t>0.0322</w:t>
+            </w:r>
+          </w:p>
+        </w:tc>
+      </w:tr>
+    </w:tbl>
+    <w:p>
+      <w:pPr>
+        <w:pStyle w:val="Subtitle"/>
+        <w:numPr>
+          <w:ilvl w:val="0"/>
+          <w:numId w:val="0"/>
+        </w:numPr>
+        <w:spacing w:after="120"/>
+        <w:jc w:val="both"/>
+        <w:rPr>
+          <w:noProof/>
+        </w:rPr>
+      </w:pPr>
+    </w:p>
+    <w:tbl>
+      <w:tblPr>
+        <w:tblStyle w:val="TableGrid"/>
+        <w:tblW w:w="4673" w:type="dxa"/>
+        <w:tblLook w:val="04A0" w:firstRow="1" w:lastRow="0" w:firstColumn="1" w:lastColumn="0" w:noHBand="0" w:noVBand="1"/>
+      </w:tblPr>
+      <w:tblGrid>
+        <w:gridCol w:w="1838"/>
+        <w:gridCol w:w="2835"/>
+      </w:tblGrid>
+      <w:tr>
+        <w:tc>
+          <w:tcPr>
+            <w:tcW w:w="4673" w:type="dxa"/>
+            <w:gridSpan w:val="2"/>
+          </w:tcPr>
+          <w:p>
+            <w:pPr>
+              <w:jc w:val="both"/>
+              <w:rPr>
+                <w:rFonts w:ascii="Calibri" w:eastAsia="Calibri" w:hAnsi="Calibri"/>
+                <w:b/>
+                <w:sz w:val="22"/>
+                <w:szCs w:val="22"/>
+                <w:lang w:val="en-GB"/>
+              </w:rPr>
+            </w:pPr>
+            <w:r>
+              <w:rPr>
+                <w:rFonts w:ascii="Calibri" w:eastAsia="Calibri" w:hAnsi="Calibri"/>
+                <w:b/>
+                <w:sz w:val="22"/>
+                <w:szCs w:val="22"/>
+                <w:lang w:val="en-GB"/>
+              </w:rPr>
+              <w:t>test</w:t>
+            </w:r>
+            <w:r>
+              <w:rPr>
+                <w:rFonts w:ascii="Calibri" w:eastAsia="Calibri" w:hAnsi="Calibri"/>
+                <w:b/>
+                <w:sz w:val="22"/>
+                <w:szCs w:val="22"/>
+                <w:lang w:val="en-GB"/>
+              </w:rPr>
+              <w:t>E3</w:t>
+            </w:r>
+            <w:r>
+              <w:rPr>
+                <w:rFonts w:ascii="Calibri" w:eastAsia="Calibri" w:hAnsi="Calibri"/>
+                <w:b/>
+                <w:sz w:val="22"/>
+                <w:szCs w:val="22"/>
+                <w:lang w:val="en-GB"/>
+              </w:rPr>
+              <w:t xml:space="preserve">: </w:t>
+            </w:r>
+            <w:r>
+              <w:rPr>
+                <w:rFonts w:ascii="Calibri" w:eastAsia="Calibri" w:hAnsi="Calibri"/>
+                <w:b/>
+                <w:sz w:val="22"/>
+                <w:szCs w:val="22"/>
+                <w:lang w:val="en-GB"/>
+              </w:rPr>
+              <w:t>VGGNET Based Topology</w:t>
+            </w:r>
+          </w:p>
+        </w:tc>
+      </w:tr>
+      <w:tr>
+        <w:tc>
+          <w:tcPr>
+            <w:tcW w:w="1838" w:type="dxa"/>
+          </w:tcPr>
+          <w:p>
+            <w:pPr>
+              <w:jc w:val="both"/>
+              <w:rPr>
+                <w:rFonts w:ascii="Calibri" w:eastAsia="Calibri" w:hAnsi="Calibri"/>
+                <w:i/>
+                <w:sz w:val="22"/>
+                <w:szCs w:val="22"/>
+                <w:lang w:val="en-GB"/>
+              </w:rPr>
+            </w:pPr>
+            <w:r>
+              <w:rPr>
+                <w:rFonts w:ascii="Calibri" w:eastAsia="Calibri" w:hAnsi="Calibri"/>
+                <w:i/>
+                <w:sz w:val="22"/>
+                <w:szCs w:val="22"/>
+                <w:lang w:val="en-GB"/>
+              </w:rPr>
+              <w:t>Learning Rate</w:t>
+            </w:r>
+          </w:p>
+        </w:tc>
+        <w:tc>
+          <w:tcPr>
+            <w:tcW w:w="2835" w:type="dxa"/>
+            <w:shd w:val="clear" w:color="auto" w:fill="auto"/>
+          </w:tcPr>
+          <w:p>
+            <w:pPr>
+              <w:jc w:val="right"/>
+              <w:rPr>
+                <w:rFonts w:ascii="Calibri" w:eastAsia="Calibri" w:hAnsi="Calibri"/>
+                <w:sz w:val="22"/>
+                <w:szCs w:val="22"/>
+                <w:lang w:val="en-GB"/>
+              </w:rPr>
+            </w:pPr>
+            <w:r>
+              <w:rPr>
+                <w:rFonts w:ascii="Calibri" w:eastAsia="Calibri" w:hAnsi="Calibri"/>
+                <w:b/>
+                <w:color w:val="76923C" w:themeColor="accent3" w:themeShade="BF"/>
+                <w:sz w:val="22"/>
+                <w:szCs w:val="22"/>
+                <w:lang w:val="en-GB"/>
+              </w:rPr>
+              <w:t>0.0</w:t>
+            </w:r>
+            <w:r>
+              <w:rPr>
+                <w:rFonts w:ascii="Calibri" w:eastAsia="Calibri" w:hAnsi="Calibri"/>
+                <w:b/>
+                <w:color w:val="76923C" w:themeColor="accent3" w:themeShade="BF"/>
+                <w:sz w:val="22"/>
+                <w:szCs w:val="22"/>
+                <w:lang w:val="en-GB"/>
+              </w:rPr>
+              <w:t>0</w:t>
+            </w:r>
+            <w:r>
+              <w:rPr>
+                <w:rFonts w:ascii="Calibri" w:eastAsia="Calibri" w:hAnsi="Calibri"/>
+                <w:b/>
+                <w:color w:val="76923C" w:themeColor="accent3" w:themeShade="BF"/>
+                <w:sz w:val="22"/>
+                <w:szCs w:val="22"/>
+                <w:lang w:val="en-GB"/>
+              </w:rPr>
+              <w:t>5</w:t>
+            </w:r>
+          </w:p>
+        </w:tc>
+      </w:tr>
+      <w:tr>
+        <w:tc>
+          <w:tcPr>
+            <w:tcW w:w="1838" w:type="dxa"/>
+          </w:tcPr>
+          <w:p>
+            <w:pPr>
+              <w:jc w:val="both"/>
+              <w:rPr>
+                <w:rFonts w:ascii="Calibri" w:eastAsia="Calibri" w:hAnsi="Calibri"/>
+                <w:i/>
+                <w:sz w:val="22"/>
+                <w:szCs w:val="22"/>
+                <w:lang w:val="en-GB"/>
+              </w:rPr>
+            </w:pPr>
+            <w:r>
+              <w:rPr>
+                <w:rFonts w:ascii="Calibri" w:eastAsia="Calibri" w:hAnsi="Calibri"/>
+                <w:i/>
+                <w:sz w:val="22"/>
+                <w:szCs w:val="22"/>
+                <w:lang w:val="en-GB"/>
+              </w:rPr>
+              <w:t>Dropout Rate</w:t>
+            </w:r>
+          </w:p>
+        </w:tc>
+        <w:tc>
+          <w:tcPr>
+            <w:tcW w:w="2835" w:type="dxa"/>
+            <w:shd w:val="clear" w:color="auto" w:fill="auto"/>
+          </w:tcPr>
+          <w:p>
+            <w:pPr>
+              <w:jc w:val="right"/>
+              <w:rPr>
+                <w:rFonts w:ascii="Calibri" w:eastAsia="Calibri" w:hAnsi="Calibri"/>
+                <w:sz w:val="22"/>
+                <w:szCs w:val="22"/>
+                <w:lang w:val="en-GB"/>
+              </w:rPr>
+            </w:pPr>
+            <w:r>
+              <w:rPr>
+                <w:rFonts w:ascii="Calibri" w:eastAsia="Calibri" w:hAnsi="Calibri"/>
+                <w:b/>
+                <w:color w:val="76923C" w:themeColor="accent3" w:themeShade="BF"/>
+                <w:sz w:val="22"/>
+                <w:szCs w:val="22"/>
+                <w:lang w:val="en-GB"/>
+              </w:rPr>
+              <w:t>0.5</w:t>
+            </w:r>
+          </w:p>
+        </w:tc>
+      </w:tr>
+      <w:tr>
+        <w:tc>
+          <w:tcPr>
+            <w:tcW w:w="1838" w:type="dxa"/>
+          </w:tcPr>
+          <w:p>
+            <w:pPr>
+              <w:jc w:val="both"/>
+              <w:rPr>
+                <w:rFonts w:ascii="Calibri" w:eastAsia="Calibri" w:hAnsi="Calibri"/>
+                <w:i/>
+                <w:sz w:val="22"/>
+                <w:szCs w:val="22"/>
+                <w:lang w:val="en-GB"/>
+              </w:rPr>
+            </w:pPr>
+            <w:r>
+              <w:rPr>
+                <w:rFonts w:ascii="Calibri" w:eastAsia="Calibri" w:hAnsi="Calibri"/>
+                <w:i/>
+                <w:sz w:val="22"/>
+                <w:szCs w:val="22"/>
+                <w:lang w:val="en-GB"/>
+              </w:rPr>
+              <w:t>Batch Size</w:t>
+            </w:r>
+          </w:p>
+        </w:tc>
+        <w:tc>
+          <w:tcPr>
+            <w:tcW w:w="2835" w:type="dxa"/>
+            <w:shd w:val="clear" w:color="auto" w:fill="auto"/>
+          </w:tcPr>
+          <w:p>
+            <w:pPr>
+              <w:jc w:val="right"/>
+              <w:rPr>
+                <w:rFonts w:ascii="Calibri" w:eastAsia="Calibri" w:hAnsi="Calibri"/>
+                <w:b/>
+                <w:sz w:val="22"/>
+                <w:szCs w:val="22"/>
+                <w:lang w:val="en-GB"/>
+              </w:rPr>
+            </w:pPr>
+            <w:r>
+              <w:rPr>
+                <w:rFonts w:ascii="Calibri" w:eastAsia="Calibri" w:hAnsi="Calibri"/>
+                <w:b/>
+                <w:color w:val="76923C" w:themeColor="accent3" w:themeShade="BF"/>
+                <w:sz w:val="22"/>
+                <w:szCs w:val="22"/>
+                <w:lang w:val="en-GB"/>
+              </w:rPr>
+              <w:t>15</w:t>
+            </w:r>
+          </w:p>
+        </w:tc>
+      </w:tr>
+      <w:tr>
+        <w:tc>
+          <w:tcPr>
+            <w:tcW w:w="1838" w:type="dxa"/>
+          </w:tcPr>
+          <w:p>
+            <w:pPr>
+              <w:jc w:val="both"/>
+              <w:rPr>
+                <w:rFonts w:ascii="Calibri" w:eastAsia="Calibri" w:hAnsi="Calibri"/>
+                <w:i/>
+                <w:sz w:val="22"/>
+                <w:szCs w:val="22"/>
+                <w:lang w:val="en-GB"/>
+              </w:rPr>
+            </w:pPr>
+            <w:proofErr w:type="spellStart"/>
+            <w:r>
+              <w:rPr>
+                <w:rFonts w:ascii="Calibri" w:eastAsia="Calibri" w:hAnsi="Calibri"/>
+                <w:i/>
+                <w:sz w:val="22"/>
+                <w:szCs w:val="22"/>
+                <w:lang w:val="en-GB"/>
+              </w:rPr>
+              <w:t>Num</w:t>
+            </w:r>
+            <w:proofErr w:type="spellEnd"/>
+            <w:r>
+              <w:rPr>
+                <w:rFonts w:ascii="Calibri" w:eastAsia="Calibri" w:hAnsi="Calibri"/>
+                <w:i/>
+                <w:sz w:val="22"/>
+                <w:szCs w:val="22"/>
+                <w:lang w:val="en-GB"/>
+              </w:rPr>
+              <w:t xml:space="preserve"> of Epochs</w:t>
+            </w:r>
+          </w:p>
+        </w:tc>
+        <w:tc>
+          <w:tcPr>
+            <w:tcW w:w="2835" w:type="dxa"/>
+          </w:tcPr>
+          <w:p>
+            <w:pPr>
+              <w:jc w:val="right"/>
+              <w:rPr>
+                <w:rFonts w:ascii="Calibri" w:eastAsia="Calibri" w:hAnsi="Calibri"/>
+                <w:sz w:val="22"/>
+                <w:szCs w:val="22"/>
+                <w:lang w:val="en-GB"/>
+              </w:rPr>
+            </w:pPr>
+            <w:r>
+              <w:rPr>
+                <w:rFonts w:ascii="Calibri" w:eastAsia="Calibri" w:hAnsi="Calibri"/>
+                <w:sz w:val="22"/>
+                <w:szCs w:val="22"/>
+                <w:lang w:val="en-GB"/>
+              </w:rPr>
+              <w:t>10000</w:t>
+            </w:r>
+          </w:p>
+        </w:tc>
+      </w:tr>
+    </w:tbl>
+    <w:p/>
+    <w:tbl>
+      <w:tblPr>
+        <w:tblStyle w:val="TableGrid"/>
+        <w:tblW w:w="4668" w:type="dxa"/>
+        <w:tblLayout w:type="fixed"/>
+        <w:tblLook w:val="04A0" w:firstRow="1" w:lastRow="0" w:firstColumn="1" w:lastColumn="0" w:noHBand="0" w:noVBand="1"/>
+      </w:tblPr>
+      <w:tblGrid>
+        <w:gridCol w:w="1129"/>
+        <w:gridCol w:w="707"/>
+        <w:gridCol w:w="708"/>
+        <w:gridCol w:w="708"/>
+        <w:gridCol w:w="708"/>
+        <w:gridCol w:w="708"/>
+      </w:tblGrid>
+      <w:tr>
+        <w:tc>
+          <w:tcPr>
+            <w:tcW w:w="1129" w:type="dxa"/>
+          </w:tcPr>
+          <w:p>
+            <w:pPr>
+              <w:jc w:val="both"/>
+              <w:rPr>
+                <w:rFonts w:ascii="Calibri" w:eastAsia="Calibri" w:hAnsi="Calibri"/>
+                <w:b/>
+                <w:sz w:val="22"/>
+                <w:szCs w:val="22"/>
+                <w:lang w:val="en-GB"/>
+              </w:rPr>
+            </w:pPr>
+            <w:r>
+              <w:rPr>
+                <w:rFonts w:ascii="Calibri" w:eastAsia="Calibri" w:hAnsi="Calibri"/>
+                <w:b/>
+                <w:sz w:val="22"/>
+                <w:szCs w:val="22"/>
+                <w:lang w:val="en-GB"/>
+              </w:rPr>
+              <w:t>Class</w:t>
+            </w:r>
+          </w:p>
+        </w:tc>
+        <w:tc>
+          <w:tcPr>
+            <w:tcW w:w="707" w:type="dxa"/>
+          </w:tcPr>
+          <w:p>
+            <w:pPr>
+              <w:jc w:val="right"/>
+              <w:rPr>
+                <w:rFonts w:ascii="Calibri" w:eastAsia="Calibri" w:hAnsi="Calibri"/>
+                <w:b/>
+                <w:sz w:val="22"/>
+                <w:szCs w:val="22"/>
+                <w:lang w:val="en-GB"/>
+              </w:rPr>
+            </w:pPr>
+            <w:r>
+              <w:rPr>
+                <w:rFonts w:ascii="Calibri" w:eastAsia="Calibri" w:hAnsi="Calibri"/>
+                <w:b/>
+                <w:sz w:val="22"/>
+                <w:szCs w:val="22"/>
+                <w:lang w:val="en-GB"/>
+              </w:rPr>
+              <w:t>0</w:t>
+            </w:r>
+          </w:p>
+        </w:tc>
+        <w:tc>
+          <w:tcPr>
+            <w:tcW w:w="708" w:type="dxa"/>
+          </w:tcPr>
+          <w:p>
+            <w:pPr>
+              <w:jc w:val="right"/>
+              <w:rPr>
+                <w:rFonts w:ascii="Calibri" w:eastAsia="Calibri" w:hAnsi="Calibri"/>
+                <w:b/>
+                <w:sz w:val="22"/>
+                <w:szCs w:val="22"/>
+                <w:lang w:val="en-GB"/>
+              </w:rPr>
+            </w:pPr>
+            <w:r>
+              <w:rPr>
+                <w:rFonts w:ascii="Calibri" w:eastAsia="Calibri" w:hAnsi="Calibri"/>
+                <w:b/>
+                <w:sz w:val="22"/>
+                <w:szCs w:val="22"/>
+                <w:lang w:val="en-GB"/>
+              </w:rPr>
+              <w:t>1</w:t>
+            </w:r>
+          </w:p>
+        </w:tc>
+        <w:tc>
+          <w:tcPr>
+            <w:tcW w:w="708" w:type="dxa"/>
+          </w:tcPr>
+          <w:p>
+            <w:pPr>
+              <w:jc w:val="right"/>
+              <w:rPr>
+                <w:rFonts w:ascii="Calibri" w:eastAsia="Calibri" w:hAnsi="Calibri"/>
+                <w:b/>
+                <w:sz w:val="22"/>
+                <w:szCs w:val="22"/>
+                <w:lang w:val="en-GB"/>
+              </w:rPr>
+            </w:pPr>
+            <w:r>
+              <w:rPr>
+                <w:rFonts w:ascii="Calibri" w:eastAsia="Calibri" w:hAnsi="Calibri"/>
+                <w:b/>
+                <w:sz w:val="22"/>
+                <w:szCs w:val="22"/>
+                <w:lang w:val="en-GB"/>
+              </w:rPr>
+              <w:t>2</w:t>
+            </w:r>
+          </w:p>
+        </w:tc>
+        <w:tc>
+          <w:tcPr>
+            <w:tcW w:w="708" w:type="dxa"/>
+          </w:tcPr>
+          <w:p>
+            <w:pPr>
+              <w:jc w:val="right"/>
+              <w:rPr>
+                <w:rFonts w:ascii="Calibri" w:eastAsia="Calibri" w:hAnsi="Calibri"/>
+                <w:b/>
+                <w:sz w:val="22"/>
+                <w:szCs w:val="22"/>
+                <w:lang w:val="en-GB"/>
+              </w:rPr>
+            </w:pPr>
+            <w:r>
+              <w:rPr>
+                <w:rFonts w:ascii="Calibri" w:eastAsia="Calibri" w:hAnsi="Calibri"/>
+                <w:b/>
+                <w:sz w:val="22"/>
+                <w:szCs w:val="22"/>
+                <w:lang w:val="en-GB"/>
+              </w:rPr>
+              <w:t>3</w:t>
+            </w:r>
+          </w:p>
+        </w:tc>
+        <w:tc>
+          <w:tcPr>
+            <w:tcW w:w="708" w:type="dxa"/>
+          </w:tcPr>
+          <w:p>
+            <w:pPr>
+              <w:jc w:val="right"/>
+              <w:rPr>
+                <w:rFonts w:ascii="Calibri" w:eastAsia="Calibri" w:hAnsi="Calibri"/>
+                <w:b/>
+                <w:sz w:val="22"/>
+                <w:szCs w:val="22"/>
+                <w:lang w:val="en-GB"/>
+              </w:rPr>
+            </w:pPr>
+            <w:r>
+              <w:rPr>
+                <w:rFonts w:ascii="Calibri" w:eastAsia="Calibri" w:hAnsi="Calibri"/>
+                <w:b/>
+                <w:sz w:val="22"/>
+                <w:szCs w:val="22"/>
+                <w:lang w:val="en-GB"/>
+              </w:rPr>
+              <w:t>4</w:t>
+            </w:r>
+          </w:p>
+        </w:tc>
+      </w:tr>
+      <w:tr>
+        <w:tc>
+          <w:tcPr>
+            <w:tcW w:w="1129" w:type="dxa"/>
+          </w:tcPr>
+          <w:p>
+            <w:pPr>
+              <w:jc w:val="both"/>
+              <w:rPr>
+                <w:rFonts w:ascii="Calibri" w:eastAsia="Calibri" w:hAnsi="Calibri"/>
+                <w:i/>
+                <w:sz w:val="22"/>
+                <w:szCs w:val="22"/>
+                <w:lang w:val="en-GB"/>
+              </w:rPr>
+            </w:pPr>
+            <w:r>
+              <w:rPr>
+                <w:rFonts w:ascii="Calibri" w:eastAsia="Calibri" w:hAnsi="Calibri"/>
+                <w:i/>
+                <w:sz w:val="22"/>
+                <w:szCs w:val="22"/>
+                <w:lang w:val="en-GB"/>
+              </w:rPr>
+              <w:t>Precision</w:t>
+            </w:r>
+          </w:p>
+        </w:tc>
+        <w:tc>
+          <w:tcPr>
+            <w:tcW w:w="707" w:type="dxa"/>
+            <w:vAlign w:val="center"/>
+          </w:tcPr>
+          <w:p>
+            <w:pPr>
+              <w:jc w:val="right"/>
+              <w:rPr>
+                <w:rFonts w:ascii="Calibri" w:eastAsia="Calibri" w:hAnsi="Calibri"/>
+                <w:szCs w:val="22"/>
+                <w:lang w:val="en-GB"/>
+              </w:rPr>
+            </w:pPr>
+            <w:r>
+              <w:rPr>
+                <w:rFonts w:ascii="Calibri" w:hAnsi="Calibri" w:cs="Calibri"/>
+                <w:color w:val="000000"/>
+              </w:rPr>
+              <w:t>0.</w:t>
+            </w:r>
+            <w:r>
+              <w:rPr>
+                <w:rFonts w:ascii="Calibri" w:hAnsi="Calibri" w:cs="Calibri"/>
+                <w:color w:val="000000"/>
+              </w:rPr>
+              <w:t>950</w:t>
+            </w:r>
+          </w:p>
+        </w:tc>
+        <w:tc>
+          <w:tcPr>
+            <w:tcW w:w="708" w:type="dxa"/>
+            <w:vAlign w:val="center"/>
+          </w:tcPr>
+          <w:p>
+            <w:pPr>
+              <w:jc w:val="right"/>
+              <w:rPr>
+                <w:rFonts w:ascii="Calibri" w:eastAsia="Calibri" w:hAnsi="Calibri"/>
+                <w:szCs w:val="22"/>
+                <w:lang w:val="en-GB"/>
+              </w:rPr>
+            </w:pPr>
+            <w:r>
+              <w:rPr>
+                <w:rFonts w:ascii="Calibri" w:hAnsi="Calibri" w:cs="Calibri"/>
+                <w:color w:val="000000"/>
+              </w:rPr>
+              <w:t>0.863</w:t>
+            </w:r>
+          </w:p>
+        </w:tc>
+        <w:tc>
+          <w:tcPr>
+            <w:tcW w:w="708" w:type="dxa"/>
+            <w:vAlign w:val="center"/>
+          </w:tcPr>
+          <w:p>
+            <w:pPr>
+              <w:jc w:val="right"/>
+              <w:rPr>
+                <w:rFonts w:ascii="Calibri" w:eastAsia="Calibri" w:hAnsi="Calibri"/>
+                <w:szCs w:val="22"/>
+                <w:lang w:val="en-GB"/>
+              </w:rPr>
+            </w:pPr>
+            <w:r>
+              <w:rPr>
+                <w:rFonts w:ascii="Calibri" w:hAnsi="Calibri" w:cs="Calibri"/>
+                <w:color w:val="000000"/>
+              </w:rPr>
+              <w:t>0.959</w:t>
+            </w:r>
+          </w:p>
+        </w:tc>
+        <w:tc>
+          <w:tcPr>
+            <w:tcW w:w="708" w:type="dxa"/>
+            <w:vAlign w:val="center"/>
+          </w:tcPr>
+          <w:p>
+            <w:pPr>
+              <w:jc w:val="right"/>
+              <w:rPr>
+                <w:rFonts w:ascii="Calibri" w:eastAsia="Calibri" w:hAnsi="Calibri"/>
+                <w:szCs w:val="22"/>
+                <w:lang w:val="en-GB"/>
+              </w:rPr>
+            </w:pPr>
+            <w:r>
+              <w:rPr>
+                <w:rFonts w:ascii="Calibri" w:hAnsi="Calibri" w:cs="Calibri"/>
+                <w:color w:val="000000"/>
+              </w:rPr>
+              <w:t>0.921</w:t>
+            </w:r>
+          </w:p>
+        </w:tc>
+        <w:tc>
+          <w:tcPr>
+            <w:tcW w:w="708" w:type="dxa"/>
+            <w:vAlign w:val="center"/>
+          </w:tcPr>
+          <w:p>
+            <w:pPr>
+              <w:jc w:val="right"/>
+              <w:rPr>
+                <w:rFonts w:ascii="Calibri" w:eastAsia="Calibri" w:hAnsi="Calibri"/>
+                <w:szCs w:val="22"/>
+                <w:lang w:val="en-GB"/>
+              </w:rPr>
+            </w:pPr>
+            <w:r>
+              <w:rPr>
+                <w:rFonts w:ascii="Calibri" w:hAnsi="Calibri" w:cs="Calibri"/>
+                <w:color w:val="000000"/>
+              </w:rPr>
+              <w:t>0.969</w:t>
+            </w:r>
+          </w:p>
+        </w:tc>
+      </w:tr>
+      <w:tr>
+        <w:tc>
+          <w:tcPr>
+            <w:tcW w:w="1129" w:type="dxa"/>
+          </w:tcPr>
+          <w:p>
+            <w:pPr>
+              <w:jc w:val="both"/>
+              <w:rPr>
+                <w:rFonts w:ascii="Calibri" w:eastAsia="Calibri" w:hAnsi="Calibri"/>
+                <w:i/>
+                <w:sz w:val="22"/>
+                <w:szCs w:val="22"/>
+                <w:lang w:val="en-GB"/>
+              </w:rPr>
+            </w:pPr>
+            <w:r>
+              <w:rPr>
+                <w:rFonts w:ascii="Calibri" w:eastAsia="Calibri" w:hAnsi="Calibri"/>
+                <w:i/>
+                <w:sz w:val="22"/>
+                <w:szCs w:val="22"/>
+                <w:lang w:val="en-GB"/>
+              </w:rPr>
+              <w:t>Recall</w:t>
+            </w:r>
+          </w:p>
+        </w:tc>
+        <w:tc>
+          <w:tcPr>
+            <w:tcW w:w="707" w:type="dxa"/>
+            <w:vAlign w:val="center"/>
+          </w:tcPr>
+          <w:p>
+            <w:pPr>
+              <w:jc w:val="right"/>
+              <w:rPr>
+                <w:rFonts w:ascii="Calibri" w:eastAsia="Calibri" w:hAnsi="Calibri"/>
+                <w:szCs w:val="22"/>
+                <w:lang w:val="en-GB"/>
+              </w:rPr>
+            </w:pPr>
+            <w:r>
+              <w:rPr>
+                <w:rFonts w:ascii="Calibri" w:hAnsi="Calibri" w:cs="Calibri"/>
+                <w:color w:val="000000"/>
+              </w:rPr>
+              <w:t>0.894</w:t>
+            </w:r>
+          </w:p>
+        </w:tc>
+        <w:tc>
+          <w:tcPr>
+            <w:tcW w:w="708" w:type="dxa"/>
+            <w:vAlign w:val="center"/>
+          </w:tcPr>
+          <w:p>
+            <w:pPr>
+              <w:jc w:val="right"/>
+              <w:rPr>
+                <w:rFonts w:ascii="Calibri" w:eastAsia="Calibri" w:hAnsi="Calibri"/>
+                <w:szCs w:val="22"/>
+                <w:lang w:val="en-GB"/>
+              </w:rPr>
+            </w:pPr>
+            <w:r>
+              <w:rPr>
+                <w:rFonts w:ascii="Calibri" w:hAnsi="Calibri" w:cs="Calibri"/>
+                <w:color w:val="000000"/>
+              </w:rPr>
+              <w:t>0.921</w:t>
+            </w:r>
+          </w:p>
+        </w:tc>
+        <w:tc>
+          <w:tcPr>
+            <w:tcW w:w="708" w:type="dxa"/>
+            <w:vAlign w:val="center"/>
+          </w:tcPr>
+          <w:p>
+            <w:pPr>
+              <w:jc w:val="right"/>
+              <w:rPr>
+                <w:rFonts w:ascii="Calibri" w:eastAsia="Calibri" w:hAnsi="Calibri"/>
+                <w:szCs w:val="22"/>
+                <w:lang w:val="en-GB"/>
+              </w:rPr>
+            </w:pPr>
+            <w:r>
+              <w:rPr>
+                <w:rFonts w:ascii="Calibri" w:hAnsi="Calibri" w:cs="Calibri"/>
+                <w:color w:val="000000"/>
+              </w:rPr>
+              <w:t>0.931</w:t>
+            </w:r>
+          </w:p>
+        </w:tc>
+        <w:tc>
+          <w:tcPr>
+            <w:tcW w:w="708" w:type="dxa"/>
+            <w:vAlign w:val="center"/>
+          </w:tcPr>
+          <w:p>
+            <w:pPr>
+              <w:jc w:val="right"/>
+              <w:rPr>
+                <w:rFonts w:ascii="Calibri" w:eastAsia="Calibri" w:hAnsi="Calibri"/>
+                <w:szCs w:val="22"/>
+                <w:lang w:val="en-GB"/>
+              </w:rPr>
+            </w:pPr>
+            <w:r>
+              <w:rPr>
+                <w:rFonts w:ascii="Calibri" w:hAnsi="Calibri" w:cs="Calibri"/>
+                <w:color w:val="000000"/>
+              </w:rPr>
+              <w:t>0.941</w:t>
+            </w:r>
+          </w:p>
+        </w:tc>
+        <w:tc>
+          <w:tcPr>
+            <w:tcW w:w="708" w:type="dxa"/>
+            <w:vAlign w:val="center"/>
+          </w:tcPr>
+          <w:p>
+            <w:pPr>
+              <w:jc w:val="right"/>
+              <w:rPr>
+                <w:rFonts w:ascii="Calibri" w:eastAsia="Calibri" w:hAnsi="Calibri"/>
+                <w:szCs w:val="22"/>
+                <w:lang w:val="en-GB"/>
+              </w:rPr>
+            </w:pPr>
+            <w:r>
+              <w:rPr>
+                <w:rFonts w:ascii="Calibri" w:hAnsi="Calibri" w:cs="Calibri"/>
+                <w:color w:val="000000"/>
+              </w:rPr>
+              <w:t>0.978</w:t>
+            </w:r>
+          </w:p>
+        </w:tc>
+      </w:tr>
+      <w:tr>
+        <w:tc>
+          <w:tcPr>
+            <w:tcW w:w="1129" w:type="dxa"/>
+          </w:tcPr>
+          <w:p>
+            <w:pPr>
+              <w:jc w:val="both"/>
+              <w:rPr>
+                <w:rFonts w:ascii="Calibri" w:eastAsia="Calibri" w:hAnsi="Calibri"/>
+                <w:i/>
+                <w:sz w:val="22"/>
+                <w:szCs w:val="22"/>
+                <w:lang w:val="en-GB"/>
+              </w:rPr>
+            </w:pPr>
+            <w:r>
+              <w:rPr>
+                <w:rFonts w:ascii="Calibri" w:eastAsia="Calibri" w:hAnsi="Calibri"/>
+                <w:i/>
+                <w:sz w:val="22"/>
+                <w:szCs w:val="22"/>
+                <w:lang w:val="en-GB"/>
+              </w:rPr>
+              <w:t>F-Score</w:t>
+            </w:r>
+          </w:p>
+        </w:tc>
+        <w:tc>
+          <w:tcPr>
+            <w:tcW w:w="707" w:type="dxa"/>
+            <w:vAlign w:val="center"/>
+          </w:tcPr>
+          <w:p>
+            <w:pPr>
+              <w:jc w:val="right"/>
+              <w:rPr>
+                <w:rFonts w:ascii="Calibri" w:eastAsia="Calibri" w:hAnsi="Calibri"/>
+                <w:szCs w:val="22"/>
+                <w:lang w:val="en-GB"/>
+              </w:rPr>
+            </w:pPr>
+            <w:r>
+              <w:rPr>
+                <w:rFonts w:ascii="Calibri" w:hAnsi="Calibri" w:cs="Calibri"/>
+                <w:color w:val="000000"/>
+              </w:rPr>
+              <w:t>0.922</w:t>
+            </w:r>
+          </w:p>
+        </w:tc>
+        <w:tc>
+          <w:tcPr>
+            <w:tcW w:w="708" w:type="dxa"/>
+            <w:vAlign w:val="center"/>
+          </w:tcPr>
+          <w:p>
+            <w:pPr>
+              <w:jc w:val="right"/>
+              <w:rPr>
+                <w:rFonts w:ascii="Calibri" w:eastAsia="Calibri" w:hAnsi="Calibri"/>
+                <w:szCs w:val="22"/>
+                <w:lang w:val="en-GB"/>
+              </w:rPr>
+            </w:pPr>
+            <w:r>
+              <w:rPr>
+                <w:rFonts w:ascii="Calibri" w:hAnsi="Calibri" w:cs="Calibri"/>
+                <w:color w:val="000000"/>
+              </w:rPr>
+              <w:t>0.891</w:t>
+            </w:r>
+          </w:p>
+        </w:tc>
+        <w:tc>
+          <w:tcPr>
+            <w:tcW w:w="708" w:type="dxa"/>
+            <w:vAlign w:val="center"/>
+          </w:tcPr>
+          <w:p>
+            <w:pPr>
+              <w:jc w:val="right"/>
+              <w:rPr>
+                <w:rFonts w:ascii="Calibri" w:eastAsia="Calibri" w:hAnsi="Calibri"/>
+                <w:szCs w:val="22"/>
+                <w:lang w:val="en-GB"/>
+              </w:rPr>
+            </w:pPr>
+            <w:r>
+              <w:rPr>
+                <w:rFonts w:ascii="Calibri" w:hAnsi="Calibri" w:cs="Calibri"/>
+                <w:color w:val="000000"/>
+              </w:rPr>
+              <w:t>0.945</w:t>
+            </w:r>
+          </w:p>
+        </w:tc>
+        <w:tc>
+          <w:tcPr>
+            <w:tcW w:w="708" w:type="dxa"/>
+            <w:vAlign w:val="center"/>
+          </w:tcPr>
+          <w:p>
+            <w:pPr>
+              <w:jc w:val="right"/>
+              <w:rPr>
+                <w:rFonts w:ascii="Calibri" w:eastAsia="Calibri" w:hAnsi="Calibri"/>
+                <w:szCs w:val="22"/>
+                <w:lang w:val="en-GB"/>
+              </w:rPr>
+            </w:pPr>
+            <w:r>
+              <w:rPr>
+                <w:rFonts w:ascii="Calibri" w:hAnsi="Calibri" w:cs="Calibri"/>
+                <w:color w:val="000000"/>
+              </w:rPr>
+              <w:t>0.931</w:t>
+            </w:r>
+          </w:p>
+        </w:tc>
+        <w:tc>
+          <w:tcPr>
+            <w:tcW w:w="708" w:type="dxa"/>
+            <w:vAlign w:val="center"/>
+          </w:tcPr>
+          <w:p>
+            <w:pPr>
+              <w:jc w:val="right"/>
+              <w:rPr>
+                <w:rFonts w:ascii="Calibri" w:eastAsia="Calibri" w:hAnsi="Calibri"/>
+                <w:szCs w:val="22"/>
+                <w:lang w:val="en-GB"/>
+              </w:rPr>
+            </w:pPr>
+            <w:r>
+              <w:rPr>
+                <w:rFonts w:ascii="Calibri" w:hAnsi="Calibri" w:cs="Calibri"/>
+                <w:color w:val="000000"/>
+              </w:rPr>
+              <w:t>0.974</w:t>
+            </w:r>
+          </w:p>
+        </w:tc>
+      </w:tr>
+    </w:tbl>
+    <w:p/>
+    <w:tbl>
+      <w:tblPr>
+        <w:tblStyle w:val="TableGrid"/>
+        <w:tblW w:w="7500" w:type="dxa"/>
+        <w:tblLayout w:type="fixed"/>
+        <w:tblLook w:val="04A0" w:firstRow="1" w:lastRow="0" w:firstColumn="1" w:lastColumn="0" w:noHBand="0" w:noVBand="1"/>
+      </w:tblPr>
+      <w:tblGrid>
+        <w:gridCol w:w="1836"/>
+        <w:gridCol w:w="2832"/>
+        <w:gridCol w:w="2832"/>
+      </w:tblGrid>
+      <w:tr>
+        <w:tc>
+          <w:tcPr>
+            <w:tcW w:w="1836" w:type="dxa"/>
+          </w:tcPr>
+          <w:p>
+            <w:pPr>
+              <w:jc w:val="left"/>
+              <w:rPr>
+                <w:rFonts w:ascii="Calibri" w:eastAsia="Calibri" w:hAnsi="Calibri"/>
+                <w:i/>
+                <w:sz w:val="22"/>
+                <w:szCs w:val="22"/>
+                <w:lang w:val="en-GB"/>
+              </w:rPr>
+            </w:pPr>
+            <w:r>
+              <w:rPr>
+                <w:rFonts w:ascii="Calibri" w:eastAsia="Calibri" w:hAnsi="Calibri"/>
+                <w:i/>
+                <w:sz w:val="22"/>
+                <w:szCs w:val="22"/>
+                <w:lang w:val="en-GB"/>
+              </w:rPr>
+              <w:t>Average Precision</w:t>
+            </w:r>
+          </w:p>
+        </w:tc>
+        <w:tc>
+          <w:tcPr>
+            <w:tcW w:w="2832" w:type="dxa"/>
+          </w:tcPr>
+          <w:p>
+            <w:pPr>
+              <w:jc w:val="right"/>
+              <w:rPr>
+                <w:rFonts w:ascii="Calibri" w:eastAsia="Calibri" w:hAnsi="Calibri"/>
+                <w:sz w:val="22"/>
+                <w:szCs w:val="22"/>
+                <w:lang w:val="en-GB"/>
+              </w:rPr>
+            </w:pPr>
+            <w:r>
+              <w:rPr>
+                <w:rFonts w:ascii="Calibri" w:eastAsia="Calibri" w:hAnsi="Calibri"/>
+                <w:sz w:val="22"/>
+                <w:szCs w:val="22"/>
+                <w:lang w:val="en-GB"/>
+              </w:rPr>
+              <w:t>0.</w:t>
+            </w:r>
+            <w:r>
+              <w:rPr>
+                <w:rFonts w:ascii="Calibri" w:eastAsia="Calibri" w:hAnsi="Calibri"/>
+                <w:sz w:val="22"/>
+                <w:szCs w:val="22"/>
+                <w:lang w:val="en-GB"/>
+              </w:rPr>
+              <w:t>9324</w:t>
+            </w:r>
+          </w:p>
+        </w:tc>
+        <w:tc>
+          <w:tcPr>
+            <w:tcW w:w="2832" w:type="dxa"/>
+          </w:tcPr>
+          <w:p>
+            <w:pPr>
+              <w:jc w:val="right"/>
+              <w:rPr>
+                <w:rFonts w:ascii="Calibri" w:eastAsia="Calibri" w:hAnsi="Calibri"/>
+                <w:sz w:val="22"/>
+                <w:szCs w:val="22"/>
+                <w:lang w:val="en-GB"/>
+              </w:rPr>
+            </w:pPr>
+            <w:r>
+              <w:rPr>
+                <w:rFonts w:ascii="Calibri" w:eastAsia="Calibri" w:hAnsi="Calibri"/>
+                <w:sz w:val="22"/>
+                <w:szCs w:val="22"/>
+                <w:lang w:val="en-GB"/>
+              </w:rPr>
+              <w:t>0.9264</w:t>
+            </w:r>
+          </w:p>
+        </w:tc>
+      </w:tr>
+      <w:tr>
+        <w:tc>
+          <w:tcPr>
+            <w:tcW w:w="1836" w:type="dxa"/>
+          </w:tcPr>
+          <w:p>
+            <w:pPr>
+              <w:jc w:val="left"/>
+              <w:rPr>
+                <w:rFonts w:ascii="Calibri" w:eastAsia="Calibri" w:hAnsi="Calibri"/>
+                <w:i/>
+                <w:sz w:val="22"/>
+                <w:szCs w:val="22"/>
+                <w:lang w:val="en-GB"/>
+              </w:rPr>
+            </w:pPr>
+            <w:r>
+              <w:rPr>
+                <w:rFonts w:ascii="Calibri" w:eastAsia="Calibri" w:hAnsi="Calibri"/>
+                <w:i/>
+                <w:sz w:val="22"/>
+                <w:szCs w:val="22"/>
+                <w:lang w:val="en-GB"/>
+              </w:rPr>
+              <w:t>Standard Dev.</w:t>
+            </w:r>
+          </w:p>
+        </w:tc>
+        <w:tc>
+          <w:tcPr>
+            <w:tcW w:w="2832" w:type="dxa"/>
+          </w:tcPr>
+          <w:p>
+            <w:pPr>
+              <w:jc w:val="right"/>
+              <w:rPr>
+                <w:rFonts w:ascii="Calibri" w:eastAsia="Calibri" w:hAnsi="Calibri"/>
+                <w:sz w:val="22"/>
+                <w:szCs w:val="22"/>
+                <w:lang w:val="en-GB"/>
+              </w:rPr>
+            </w:pPr>
+            <w:r>
+              <w:rPr>
+                <w:rFonts w:ascii="Calibri" w:eastAsia="Calibri" w:hAnsi="Calibri"/>
+                <w:sz w:val="22"/>
+                <w:szCs w:val="22"/>
+                <w:lang w:val="en-GB"/>
+              </w:rPr>
+              <w:t>0.</w:t>
+            </w:r>
+            <w:r>
+              <w:rPr>
+                <w:rFonts w:ascii="Calibri" w:eastAsia="Calibri" w:hAnsi="Calibri"/>
+                <w:sz w:val="22"/>
+                <w:szCs w:val="22"/>
+                <w:lang w:val="en-GB"/>
+              </w:rPr>
+              <w:t>0382</w:t>
+            </w:r>
+          </w:p>
+        </w:tc>
+        <w:tc>
+          <w:tcPr>
+            <w:tcW w:w="2832" w:type="dxa"/>
+          </w:tcPr>
+          <w:p>
+            <w:pPr>
+              <w:jc w:val="right"/>
+              <w:rPr>
+                <w:rFonts w:ascii="Calibri" w:eastAsia="Calibri" w:hAnsi="Calibri"/>
+                <w:sz w:val="22"/>
+                <w:szCs w:val="22"/>
+                <w:lang w:val="en-GB"/>
+              </w:rPr>
+            </w:pPr>
+            <w:r>
+              <w:rPr>
+                <w:rFonts w:ascii="Calibri" w:eastAsia="Calibri" w:hAnsi="Calibri"/>
+                <w:sz w:val="22"/>
+                <w:szCs w:val="22"/>
+                <w:lang w:val="en-GB"/>
+              </w:rPr>
+              <w:t>0.0408</w:t>
+            </w:r>
+          </w:p>
+        </w:tc>
+      </w:tr>
+    </w:tbl>
+    <w:p/>
+    <w:tbl>
+      <w:tblPr>
+        <w:tblStyle w:val="TableGrid"/>
+        <w:tblW w:w="7500" w:type="dxa"/>
+        <w:tblLayout w:type="fixed"/>
+        <w:tblLook w:val="04A0" w:firstRow="1" w:lastRow="0" w:firstColumn="1" w:lastColumn="0" w:noHBand="0" w:noVBand="1"/>
+      </w:tblPr>
+      <w:tblGrid>
+        <w:gridCol w:w="1836"/>
+        <w:gridCol w:w="2832"/>
+        <w:gridCol w:w="2832"/>
+      </w:tblGrid>
+      <w:tr>
+        <w:tc>
+          <w:tcPr>
+            <w:tcW w:w="1836" w:type="dxa"/>
+          </w:tcPr>
+          <w:p>
+            <w:pPr>
+              <w:jc w:val="left"/>
+              <w:rPr>
+                <w:rFonts w:ascii="Calibri" w:eastAsia="Calibri" w:hAnsi="Calibri"/>
+                <w:i/>
+                <w:sz w:val="22"/>
+                <w:szCs w:val="22"/>
+                <w:lang w:val="en-GB"/>
+              </w:rPr>
+            </w:pPr>
+            <w:r>
+              <w:rPr>
+                <w:rFonts w:ascii="Calibri" w:eastAsia="Calibri" w:hAnsi="Calibri"/>
+                <w:i/>
+                <w:sz w:val="22"/>
+                <w:szCs w:val="22"/>
+                <w:lang w:val="en-GB"/>
+              </w:rPr>
+              <w:t>Average Recall</w:t>
+            </w:r>
+          </w:p>
+        </w:tc>
+        <w:tc>
+          <w:tcPr>
+            <w:tcW w:w="2832" w:type="dxa"/>
+          </w:tcPr>
+          <w:p>
+            <w:pPr>
+              <w:jc w:val="right"/>
+              <w:rPr>
+                <w:rFonts w:ascii="Calibri" w:eastAsia="Calibri" w:hAnsi="Calibri"/>
+                <w:sz w:val="22"/>
+                <w:szCs w:val="22"/>
+                <w:lang w:val="en-GB"/>
+              </w:rPr>
+            </w:pPr>
+            <w:r>
+              <w:rPr>
+                <w:rFonts w:ascii="Calibri" w:eastAsia="Calibri" w:hAnsi="Calibri"/>
+                <w:sz w:val="22"/>
+                <w:szCs w:val="22"/>
+                <w:lang w:val="en-GB"/>
+              </w:rPr>
+              <w:t>0.</w:t>
+            </w:r>
+            <w:r>
+              <w:rPr>
+                <w:rFonts w:ascii="Calibri" w:eastAsia="Calibri" w:hAnsi="Calibri"/>
+                <w:sz w:val="22"/>
+                <w:szCs w:val="22"/>
+                <w:lang w:val="en-GB"/>
+              </w:rPr>
+              <w:t>9330</w:t>
+            </w:r>
+          </w:p>
+        </w:tc>
+        <w:tc>
+          <w:tcPr>
+            <w:tcW w:w="2832" w:type="dxa"/>
+          </w:tcPr>
+          <w:p>
+            <w:pPr>
+              <w:jc w:val="right"/>
+              <w:rPr>
+                <w:rFonts w:ascii="Calibri" w:eastAsia="Calibri" w:hAnsi="Calibri"/>
+                <w:sz w:val="22"/>
+                <w:szCs w:val="22"/>
+                <w:lang w:val="en-GB"/>
+              </w:rPr>
+            </w:pPr>
+            <w:r>
+              <w:rPr>
+                <w:rFonts w:ascii="Calibri" w:eastAsia="Calibri" w:hAnsi="Calibri"/>
+                <w:sz w:val="22"/>
+                <w:szCs w:val="22"/>
+                <w:lang w:val="en-GB"/>
+              </w:rPr>
+              <w:t>0.9264</w:t>
+            </w:r>
+          </w:p>
+        </w:tc>
+      </w:tr>
+      <w:tr>
+        <w:tc>
+          <w:tcPr>
+            <w:tcW w:w="1836" w:type="dxa"/>
+          </w:tcPr>
+          <w:p>
+            <w:pPr>
+              <w:jc w:val="left"/>
+              <w:rPr>
+                <w:rFonts w:ascii="Calibri" w:eastAsia="Calibri" w:hAnsi="Calibri"/>
+                <w:i/>
+                <w:sz w:val="22"/>
+                <w:szCs w:val="22"/>
+                <w:lang w:val="en-GB"/>
+              </w:rPr>
+            </w:pPr>
+            <w:r>
+              <w:rPr>
+                <w:rFonts w:ascii="Calibri" w:eastAsia="Calibri" w:hAnsi="Calibri"/>
+                <w:i/>
+                <w:sz w:val="22"/>
+                <w:szCs w:val="22"/>
+                <w:lang w:val="en-GB"/>
+              </w:rPr>
+              <w:t>Standard Dev.</w:t>
+            </w:r>
+          </w:p>
+        </w:tc>
+        <w:tc>
+          <w:tcPr>
+            <w:tcW w:w="2832" w:type="dxa"/>
+          </w:tcPr>
+          <w:p>
+            <w:pPr>
+              <w:jc w:val="right"/>
+              <w:rPr>
+                <w:rFonts w:ascii="Calibri" w:eastAsia="Calibri" w:hAnsi="Calibri"/>
+                <w:sz w:val="22"/>
+                <w:szCs w:val="22"/>
+                <w:lang w:val="en-GB"/>
+              </w:rPr>
+            </w:pPr>
+            <w:r>
+              <w:rPr>
+                <w:rFonts w:ascii="Calibri" w:eastAsia="Calibri" w:hAnsi="Calibri"/>
+                <w:sz w:val="22"/>
+                <w:szCs w:val="22"/>
+                <w:lang w:val="en-GB"/>
+              </w:rPr>
+              <w:t>0.</w:t>
+            </w:r>
+            <w:r>
+              <w:rPr>
+                <w:rFonts w:ascii="Calibri" w:eastAsia="Calibri" w:hAnsi="Calibri"/>
+                <w:sz w:val="22"/>
+                <w:szCs w:val="22"/>
+                <w:lang w:val="en-GB"/>
+              </w:rPr>
+              <w:t>0274</w:t>
+            </w:r>
+          </w:p>
+        </w:tc>
+        <w:tc>
+          <w:tcPr>
+            <w:tcW w:w="2832" w:type="dxa"/>
+          </w:tcPr>
+          <w:p>
+            <w:pPr>
+              <w:jc w:val="right"/>
+              <w:rPr>
+                <w:rFonts w:ascii="Calibri" w:eastAsia="Calibri" w:hAnsi="Calibri"/>
+                <w:sz w:val="22"/>
+                <w:szCs w:val="22"/>
+                <w:lang w:val="en-GB"/>
+              </w:rPr>
+            </w:pPr>
+            <w:r>
+              <w:rPr>
+                <w:rFonts w:ascii="Calibri" w:eastAsia="Calibri" w:hAnsi="Calibri"/>
+                <w:sz w:val="22"/>
+                <w:szCs w:val="22"/>
+                <w:lang w:val="en-GB"/>
+              </w:rPr>
+              <w:t>0.0137</w:t>
+            </w:r>
+          </w:p>
+        </w:tc>
+      </w:tr>
+    </w:tbl>
+    <w:p/>
+    <w:tbl>
+      <w:tblPr>
+        <w:tblStyle w:val="TableGrid"/>
+        <w:tblW w:w="7500" w:type="dxa"/>
+        <w:tblLayout w:type="fixed"/>
+        <w:tblLook w:val="04A0" w:firstRow="1" w:lastRow="0" w:firstColumn="1" w:lastColumn="0" w:noHBand="0" w:noVBand="1"/>
+      </w:tblPr>
+      <w:tblGrid>
+        <w:gridCol w:w="1836"/>
+        <w:gridCol w:w="2832"/>
+        <w:gridCol w:w="2832"/>
+      </w:tblGrid>
+      <w:tr>
+        <w:tc>
+          <w:tcPr>
+            <w:tcW w:w="1836" w:type="dxa"/>
+          </w:tcPr>
+          <w:p>
+            <w:pPr>
+              <w:jc w:val="left"/>
+              <w:rPr>
+                <w:rFonts w:ascii="Calibri" w:eastAsia="Calibri" w:hAnsi="Calibri"/>
+                <w:i/>
+                <w:sz w:val="22"/>
+                <w:szCs w:val="22"/>
+                <w:lang w:val="en-GB"/>
+              </w:rPr>
+            </w:pPr>
+            <w:r>
+              <w:rPr>
+                <w:rFonts w:ascii="Calibri" w:eastAsia="Calibri" w:hAnsi="Calibri"/>
+                <w:i/>
+                <w:sz w:val="22"/>
+                <w:szCs w:val="22"/>
+                <w:lang w:val="en-GB"/>
+              </w:rPr>
+              <w:t>Average F-Score</w:t>
+            </w:r>
+          </w:p>
+        </w:tc>
+        <w:tc>
+          <w:tcPr>
+            <w:tcW w:w="2832" w:type="dxa"/>
+          </w:tcPr>
+          <w:p>
+            <w:pPr>
+              <w:jc w:val="right"/>
+              <w:rPr>
+                <w:rFonts w:ascii="Calibri" w:eastAsia="Calibri" w:hAnsi="Calibri"/>
+                <w:sz w:val="22"/>
+                <w:szCs w:val="22"/>
+                <w:lang w:val="en-GB"/>
+              </w:rPr>
+            </w:pPr>
+            <w:r>
+              <w:rPr>
+                <w:rFonts w:ascii="Calibri" w:eastAsia="Calibri" w:hAnsi="Calibri"/>
+                <w:sz w:val="22"/>
+                <w:szCs w:val="22"/>
+                <w:lang w:val="en-GB"/>
+              </w:rPr>
+              <w:t>0.</w:t>
+            </w:r>
+            <w:r>
+              <w:rPr>
+                <w:rFonts w:ascii="Calibri" w:eastAsia="Calibri" w:hAnsi="Calibri"/>
+                <w:sz w:val="22"/>
+                <w:szCs w:val="22"/>
+                <w:lang w:val="en-GB"/>
+              </w:rPr>
+              <w:t>9326</w:t>
+            </w:r>
+          </w:p>
+        </w:tc>
+        <w:tc>
+          <w:tcPr>
+            <w:tcW w:w="2832" w:type="dxa"/>
+          </w:tcPr>
+          <w:p>
+            <w:pPr>
+              <w:jc w:val="right"/>
+              <w:rPr>
+                <w:rFonts w:ascii="Calibri" w:eastAsia="Calibri" w:hAnsi="Calibri"/>
+                <w:sz w:val="22"/>
+                <w:szCs w:val="22"/>
+                <w:lang w:val="en-GB"/>
+              </w:rPr>
+            </w:pPr>
+            <w:r>
+              <w:rPr>
+                <w:rFonts w:ascii="Calibri" w:eastAsia="Calibri" w:hAnsi="Calibri"/>
+                <w:sz w:val="22"/>
+                <w:szCs w:val="22"/>
+                <w:lang w:val="en-GB"/>
+              </w:rPr>
+              <w:t>0.9262</w:t>
+            </w:r>
+          </w:p>
+        </w:tc>
+      </w:tr>
+      <w:tr>
+        <w:tc>
+          <w:tcPr>
+            <w:tcW w:w="1836" w:type="dxa"/>
+          </w:tcPr>
+          <w:p>
+            <w:pPr>
+              <w:jc w:val="left"/>
+              <w:rPr>
+                <w:rFonts w:ascii="Calibri" w:eastAsia="Calibri" w:hAnsi="Calibri"/>
+                <w:i/>
+                <w:sz w:val="22"/>
+                <w:szCs w:val="22"/>
+                <w:lang w:val="en-GB"/>
+              </w:rPr>
+            </w:pPr>
+            <w:r>
+              <w:rPr>
+                <w:rFonts w:ascii="Calibri" w:eastAsia="Calibri" w:hAnsi="Calibri"/>
+                <w:i/>
+                <w:sz w:val="22"/>
+                <w:szCs w:val="22"/>
+                <w:lang w:val="en-GB"/>
+              </w:rPr>
+              <w:t>Standard Dev.</w:t>
+            </w:r>
+          </w:p>
+        </w:tc>
+        <w:tc>
+          <w:tcPr>
+            <w:tcW w:w="2832" w:type="dxa"/>
+          </w:tcPr>
+          <w:p>
+            <w:pPr>
+              <w:jc w:val="right"/>
+              <w:rPr>
+                <w:rFonts w:ascii="Calibri" w:eastAsia="Calibri" w:hAnsi="Calibri"/>
+                <w:sz w:val="22"/>
+                <w:szCs w:val="22"/>
+                <w:lang w:val="en-GB"/>
+              </w:rPr>
+            </w:pPr>
+            <w:r>
+              <w:rPr>
+                <w:rFonts w:ascii="Calibri" w:eastAsia="Calibri" w:hAnsi="Calibri"/>
+                <w:sz w:val="22"/>
+                <w:szCs w:val="22"/>
+                <w:lang w:val="en-GB"/>
+              </w:rPr>
+              <w:t>0.</w:t>
+            </w:r>
+            <w:r>
+              <w:rPr>
+                <w:rFonts w:ascii="Calibri" w:eastAsia="Calibri" w:hAnsi="Calibri"/>
+                <w:sz w:val="22"/>
+                <w:szCs w:val="22"/>
+                <w:lang w:val="en-GB"/>
+              </w:rPr>
+              <w:t>0272</w:t>
+            </w:r>
+            <w:bookmarkStart w:id="1" w:name="_GoBack"/>
+            <w:bookmarkEnd w:id="1"/>
+          </w:p>
+        </w:tc>
+        <w:tc>
+          <w:tcPr>
+            <w:tcW w:w="2832" w:type="dxa"/>
+          </w:tcPr>
+          <w:p>
+            <w:pPr>
+              <w:jc w:val="right"/>
+              <w:rPr>
+                <w:rFonts w:ascii="Calibri" w:eastAsia="Calibri" w:hAnsi="Calibri"/>
+                <w:sz w:val="22"/>
+                <w:szCs w:val="22"/>
+                <w:lang w:val="en-GB"/>
+              </w:rPr>
+            </w:pPr>
+            <w:r>
+              <w:rPr>
+                <w:rFonts w:ascii="Calibri" w:eastAsia="Calibri" w:hAnsi="Calibri"/>
+                <w:sz w:val="22"/>
+                <w:szCs w:val="22"/>
+                <w:lang w:val="en-GB"/>
+              </w:rPr>
+              <w:t>0.0245</w:t>
+            </w:r>
+          </w:p>
+        </w:tc>
+      </w:tr>
+    </w:tbl>
+    <w:p>
+      <w:pPr>
+        <w:pStyle w:val="Subtitle"/>
+        <w:numPr>
+          <w:ilvl w:val="0"/>
+          <w:numId w:val="0"/>
+        </w:numPr>
+        <w:spacing w:after="120"/>
+        <w:jc w:val="both"/>
+        <w:rPr>
+          <w:rFonts w:asciiTheme="minorHAnsi" w:hAnsiTheme="minorHAnsi" w:cstheme="minorHAnsi"/>
+          <w:b/>
+          <w:color w:val="auto"/>
+          <w:lang w:val="en-GB"/>
+        </w:rPr>
+      </w:pPr>
+    </w:p>
+    <w:p>
+      <w:pPr>
+        <w:pStyle w:val="Subtitle"/>
+        <w:numPr>
+          <w:ilvl w:val="0"/>
+          <w:numId w:val="0"/>
+        </w:numPr>
+        <w:spacing w:after="120"/>
+        <w:jc w:val="both"/>
+        <w:rPr>
+          <w:rFonts w:asciiTheme="minorHAnsi" w:hAnsiTheme="minorHAnsi" w:cstheme="minorHAnsi"/>
+          <w:b/>
+          <w:color w:val="auto"/>
+          <w:lang w:val="en-GB"/>
+        </w:rPr>
+      </w:pPr>
+      <w:r>
+        <w:rPr>
+          <w:noProof/>
+        </w:rPr>
+        <w:drawing>
+          <wp:inline distT="0" distB="0" distL="0" distR="0" wp14:anchorId="732CD0EC" wp14:editId="1957DC1C">
+            <wp:extent cx="3414576" cy="3401999"/>
+            <wp:effectExtent l="0" t="0" r="0" b="8255"/>
+            <wp:docPr id="15" name="Picture 15"/>
+            <wp:cNvGraphicFramePr>
+              <a:graphicFrameLocks xmlns:a="http://schemas.openxmlformats.org/drawingml/2006/main" noChangeAspect="1"/>
+            </wp:cNvGraphicFramePr>
+            <a:graphic xmlns:a="http://schemas.openxmlformats.org/drawingml/2006/main">
+              <a:graphicData uri="http://schemas.openxmlformats.org/drawingml/2006/picture">
+                <pic:pic xmlns:pic="http://schemas.openxmlformats.org/drawingml/2006/picture">
+                  <pic:nvPicPr>
+                    <pic:cNvPr id="0" name="Picture 2"/>
+                    <pic:cNvPicPr>
+                      <a:picLocks noChangeAspect="1" noChangeArrowheads="1"/>
+                    </pic:cNvPicPr>
+                  </pic:nvPicPr>
+                  <pic:blipFill>
+                    <a:blip r:embed="rId25"/>
+                    <a:stretch>
+                      <a:fillRect/>
+                    </a:stretch>
+                  </pic:blipFill>
+                  <pic:spPr bwMode="auto">
+                    <a:xfrm>
+                      <a:off x="0" y="0"/>
+                      <a:ext cx="3414576" cy="3401999"/>
+                    </a:xfrm>
+                    <a:prstGeom prst="rect">
+                      <a:avLst/>
+                    </a:prstGeom>
+                    <a:noFill/>
+                    <a:ln>
+                      <a:noFill/>
+                    </a:ln>
+                  </pic:spPr>
+                </pic:pic>
+              </a:graphicData>
+            </a:graphic>
+          </wp:inline>
+        </w:drawing>
+      </w:r>
+    </w:p>
+    <w:p>
+      <w:pPr>
+        <w:rPr>
+          <w:sz w:val="10"/>
+          <w:lang w:val="en-GB"/>
+        </w:rPr>
+      </w:pPr>
+    </w:p>
+    <w:p>
+      <w:pPr>
+        <w:rPr>
+          <w:lang w:val="en-GB"/>
+        </w:rPr>
+      </w:pPr>
+      <w:r>
+        <w:rPr>
+          <w:noProof/>
+        </w:rPr>
+        <w:drawing>
+          <wp:inline distT="0" distB="0" distL="0" distR="0" wp14:anchorId="5AA3D7A4" wp14:editId="15C09840">
+            <wp:extent cx="3414575" cy="3401999"/>
+            <wp:effectExtent l="0" t="0" r="0" b="8255"/>
+            <wp:docPr id="16" name="Picture 16"/>
+            <wp:cNvGraphicFramePr>
+              <a:graphicFrameLocks xmlns:a="http://schemas.openxmlformats.org/drawingml/2006/main" noChangeAspect="1"/>
+            </wp:cNvGraphicFramePr>
+            <a:graphic xmlns:a="http://schemas.openxmlformats.org/drawingml/2006/main">
+              <a:graphicData uri="http://schemas.openxmlformats.org/drawingml/2006/picture">
+                <pic:pic xmlns:pic="http://schemas.openxmlformats.org/drawingml/2006/picture">
+                  <pic:nvPicPr>
+                    <pic:cNvPr id="0" name="Picture 2"/>
+                    <pic:cNvPicPr>
+                      <a:picLocks noChangeAspect="1" noChangeArrowheads="1"/>
+                    </pic:cNvPicPr>
+                  </pic:nvPicPr>
+                  <pic:blipFill>
+                    <a:blip r:embed="rId30"/>
+                    <a:stretch>
+                      <a:fillRect/>
+                    </a:stretch>
+                  </pic:blipFill>
+                  <pic:spPr bwMode="auto">
+                    <a:xfrm>
+                      <a:off x="0" y="0"/>
+                      <a:ext cx="3414575" cy="3401999"/>
+                    </a:xfrm>
+                    <a:prstGeom prst="rect">
+                      <a:avLst/>
+                    </a:prstGeom>
+                    <a:noFill/>
+                    <a:ln>
+                      <a:noFill/>
+                    </a:ln>
+                  </pic:spPr>
+                </pic:pic>
+              </a:graphicData>
+            </a:graphic>
+          </wp:inline>
+        </w:drawing>
+      </w:r>
+    </w:p>
+    <w:p>
+      <w:pPr>
+        <w:jc w:val="both"/>
+        <w:rPr>
+          <w:rFonts w:ascii="Calibri" w:eastAsia="Calibri" w:hAnsi="Calibri"/>
+          <w:sz w:val="22"/>
+          <w:szCs w:val="22"/>
+          <w:lang w:val="en-GB"/>
+        </w:rPr>
+        <w:sectPr>
+          <w:type w:val="continuous"/>
+          <w:pgSz w:w="11909" w:h="16834" w:code="9"/>
+          <w:pgMar w:top="1276" w:right="1186" w:bottom="1134" w:left="1276" w:header="720" w:footer="720" w:gutter="0"/>
+          <w:cols w:num="2" w:space="360"/>
+          <w:docGrid w:linePitch="360"/>
+        </w:sectPr>
+      </w:pPr>
+    </w:p>
+    <w:p>
+      <w:pPr>
+        <w:pStyle w:val="Subtitle"/>
+        <w:numPr>
+          <w:ilvl w:val="0"/>
+          <w:numId w:val="0"/>
+        </w:numPr>
+        <w:spacing w:after="120"/>
+        <w:jc w:val="both"/>
+        <w:rPr>
+          <w:rFonts w:ascii="Calibri" w:eastAsia="Calibri" w:hAnsi="Calibri"/>
+          <w:sz w:val="22"/>
+          <w:szCs w:val="22"/>
+          <w:lang w:val="en-GB"/>
+        </w:rPr>
+        <w:sectPr>
+          <w:type w:val="continuous"/>
+          <w:pgSz w:w="11909" w:h="16834" w:code="9"/>
+          <w:pgMar w:top="1276" w:right="1186" w:bottom="1134" w:left="1276" w:header="720" w:footer="720" w:gutter="0"/>
+          <w:cols w:num="2" w:space="91"/>
+          <w:docGrid w:linePitch="360"/>
+        </w:sectPr>
+      </w:pPr>
+      <w:r>
+        <w:rPr>
+          <w:rFonts w:ascii="Calibri" w:eastAsia="Calibri" w:hAnsi="Calibri"/>
+          <w:sz w:val="22"/>
+          <w:szCs w:val="22"/>
+          <w:lang w:val="en-GB"/>
+        </w:rPr>
+        <w:br w:type="page"/>
+      </w:r>
+    </w:p>
+    <w:p>
+      <w:pPr>
         <w:jc w:val="both"/>
         <w:rPr>
           <w:rFonts w:ascii="Calibri" w:eastAsia="Calibri" w:hAnsi="Calibri"/>
@@ -27864,10 +32575,9 @@
           <w:szCs w:val="22"/>
           <w:lang w:val="en-GB"/>
         </w:rPr>
+        <w:lastRenderedPageBreak/>
         <w:br w:type="page"/>
       </w:r>
-      <w:bookmarkStart w:id="1" w:name="_GoBack"/>
-      <w:bookmarkEnd w:id="1"/>
     </w:p>
     <w:p>
       <w:pPr>
@@ -31971,7 +36681,7 @@
 </file>
 
 <file path=customXml/itemProps1.xml><?xml version="1.0" encoding="utf-8"?>
-<ds:datastoreItem xmlns:ds="http://schemas.openxmlformats.org/officeDocument/2006/customXml" ds:itemID="{26F225EF-C2FB-401D-BFC3-F0FECE84083B}">
+<ds:datastoreItem xmlns:ds="http://schemas.openxmlformats.org/officeDocument/2006/customXml" ds:itemID="{224A00B1-68AE-49CA-96AD-807F78FC2863}">
   <ds:schemaRefs>
     <ds:schemaRef ds:uri="http://schemas.openxmlformats.org/officeDocument/2006/bibliography"/>
   </ds:schemaRefs>
